--- a/Computação em Nuvem Somativa - 2.docx
+++ b/Computação em Nuvem Somativa - 2.docx
@@ -2413,6 +2413,9 @@
     <w:p/>
     <w:p>
       <w:r>
+        <w:rPr>
+          <w:noProof/>
+        </w:rPr>
         <w:drawing>
           <wp:inline distT="0" distB="0" distL="0" distR="0" wp14:anchorId="4644A997" wp14:editId="5FB00908">
             <wp:extent cx="5400040" cy="3082925"/>
@@ -2455,6 +2458,9 @@
     <w:p/>
     <w:p>
       <w:r>
+        <w:rPr>
+          <w:noProof/>
+        </w:rPr>
         <w:drawing>
           <wp:inline distT="0" distB="0" distL="0" distR="0" wp14:anchorId="56FAB746" wp14:editId="06584701">
             <wp:extent cx="5400040" cy="2635250"/>
@@ -2496,6 +2502,9 @@
     <w:p/>
     <w:p>
       <w:r>
+        <w:rPr>
+          <w:noProof/>
+        </w:rPr>
         <w:lastRenderedPageBreak/>
         <w:drawing>
           <wp:inline distT="0" distB="0" distL="0" distR="0" wp14:anchorId="5912B962" wp14:editId="1E830236">
@@ -2537,6 +2546,9 @@
     <w:p/>
     <w:p>
       <w:r>
+        <w:rPr>
+          <w:noProof/>
+        </w:rPr>
         <w:lastRenderedPageBreak/>
         <w:drawing>
           <wp:inline distT="0" distB="0" distL="0" distR="0" wp14:anchorId="714D9AC5" wp14:editId="46DC2608">
@@ -2581,6 +2593,9 @@
     <w:p/>
     <w:p>
       <w:r>
+        <w:rPr>
+          <w:noProof/>
+        </w:rPr>
         <w:lastRenderedPageBreak/>
         <w:drawing>
           <wp:inline distT="0" distB="0" distL="0" distR="0" wp14:anchorId="443492FB" wp14:editId="791CD1B1">
@@ -2622,6 +2637,9 @@
     <w:p/>
     <w:p>
       <w:r>
+        <w:rPr>
+          <w:noProof/>
+        </w:rPr>
         <w:lastRenderedPageBreak/>
         <w:drawing>
           <wp:inline distT="0" distB="0" distL="0" distR="0" wp14:anchorId="61F6D49E" wp14:editId="6C41AA4F">
@@ -2660,6 +2678,413 @@
         </w:drawing>
       </w:r>
     </w:p>
+    <w:p/>
+    <w:p/>
+    <w:p/>
+    <w:p>
+      <w:r>
+        <w:lastRenderedPageBreak/>
+        <w:drawing>
+          <wp:inline distT="0" distB="0" distL="0" distR="0" wp14:anchorId="7ECF436E" wp14:editId="1C282339">
+            <wp:extent cx="5400040" cy="5501640"/>
+            <wp:effectExtent l="0" t="0" r="0" b="3810"/>
+            <wp:docPr id="956681621" name="Imagem 1" descr="Interface gráfica do usuário, Texto, Aplicativo&#10;&#10;O conteúdo gerado por IA pode estar incorreto."/>
+            <wp:cNvGraphicFramePr>
+              <a:graphicFrameLocks xmlns:a="http://schemas.openxmlformats.org/drawingml/2006/main" noChangeAspect="1"/>
+            </wp:cNvGraphicFramePr>
+            <a:graphic xmlns:a="http://schemas.openxmlformats.org/drawingml/2006/main">
+              <a:graphicData uri="http://schemas.openxmlformats.org/drawingml/2006/picture">
+                <pic:pic xmlns:pic="http://schemas.openxmlformats.org/drawingml/2006/picture">
+                  <pic:nvPicPr>
+                    <pic:cNvPr id="956681621" name="Imagem 1" descr="Interface gráfica do usuário, Texto, Aplicativo&#10;&#10;O conteúdo gerado por IA pode estar incorreto."/>
+                    <pic:cNvPicPr/>
+                  </pic:nvPicPr>
+                  <pic:blipFill>
+                    <a:blip r:embed="rId50"/>
+                    <a:stretch>
+                      <a:fillRect/>
+                    </a:stretch>
+                  </pic:blipFill>
+                  <pic:spPr>
+                    <a:xfrm>
+                      <a:off x="0" y="0"/>
+                      <a:ext cx="5400040" cy="5501640"/>
+                    </a:xfrm>
+                    <a:prstGeom prst="rect">
+                      <a:avLst/>
+                    </a:prstGeom>
+                  </pic:spPr>
+                </pic:pic>
+              </a:graphicData>
+            </a:graphic>
+          </wp:inline>
+        </w:drawing>
+      </w:r>
+    </w:p>
+    <w:p/>
+    <w:p>
+      <w:r>
+        <w:lastRenderedPageBreak/>
+        <w:drawing>
+          <wp:inline distT="0" distB="0" distL="0" distR="0" wp14:anchorId="70946697" wp14:editId="2341EB26">
+            <wp:extent cx="5400040" cy="4034155"/>
+            <wp:effectExtent l="0" t="0" r="0" b="4445"/>
+            <wp:docPr id="600078804" name="Imagem 1" descr="Interface gráfica do usuário, Texto, Aplicativo, Email&#10;&#10;O conteúdo gerado por IA pode estar incorreto."/>
+            <wp:cNvGraphicFramePr>
+              <a:graphicFrameLocks xmlns:a="http://schemas.openxmlformats.org/drawingml/2006/main" noChangeAspect="1"/>
+            </wp:cNvGraphicFramePr>
+            <a:graphic xmlns:a="http://schemas.openxmlformats.org/drawingml/2006/main">
+              <a:graphicData uri="http://schemas.openxmlformats.org/drawingml/2006/picture">
+                <pic:pic xmlns:pic="http://schemas.openxmlformats.org/drawingml/2006/picture">
+                  <pic:nvPicPr>
+                    <pic:cNvPr id="600078804" name="Imagem 1" descr="Interface gráfica do usuário, Texto, Aplicativo, Email&#10;&#10;O conteúdo gerado por IA pode estar incorreto."/>
+                    <pic:cNvPicPr/>
+                  </pic:nvPicPr>
+                  <pic:blipFill>
+                    <a:blip r:embed="rId51"/>
+                    <a:stretch>
+                      <a:fillRect/>
+                    </a:stretch>
+                  </pic:blipFill>
+                  <pic:spPr>
+                    <a:xfrm>
+                      <a:off x="0" y="0"/>
+                      <a:ext cx="5400040" cy="4034155"/>
+                    </a:xfrm>
+                    <a:prstGeom prst="rect">
+                      <a:avLst/>
+                    </a:prstGeom>
+                  </pic:spPr>
+                </pic:pic>
+              </a:graphicData>
+            </a:graphic>
+          </wp:inline>
+        </w:drawing>
+      </w:r>
+    </w:p>
+    <w:p/>
+    <w:p/>
+    <w:p>
+      <w:r>
+        <w:drawing>
+          <wp:inline distT="0" distB="0" distL="0" distR="0" wp14:anchorId="3368B0DF" wp14:editId="52065D1C">
+            <wp:extent cx="5400040" cy="3707130"/>
+            <wp:effectExtent l="0" t="0" r="0" b="7620"/>
+            <wp:docPr id="729612564" name="Imagem 1" descr="Interface gráfica do usuário, Texto, Aplicativo, Email&#10;&#10;O conteúdo gerado por IA pode estar incorreto."/>
+            <wp:cNvGraphicFramePr>
+              <a:graphicFrameLocks xmlns:a="http://schemas.openxmlformats.org/drawingml/2006/main" noChangeAspect="1"/>
+            </wp:cNvGraphicFramePr>
+            <a:graphic xmlns:a="http://schemas.openxmlformats.org/drawingml/2006/main">
+              <a:graphicData uri="http://schemas.openxmlformats.org/drawingml/2006/picture">
+                <pic:pic xmlns:pic="http://schemas.openxmlformats.org/drawingml/2006/picture">
+                  <pic:nvPicPr>
+                    <pic:cNvPr id="729612564" name="Imagem 1" descr="Interface gráfica do usuário, Texto, Aplicativo, Email&#10;&#10;O conteúdo gerado por IA pode estar incorreto."/>
+                    <pic:cNvPicPr/>
+                  </pic:nvPicPr>
+                  <pic:blipFill>
+                    <a:blip r:embed="rId52"/>
+                    <a:stretch>
+                      <a:fillRect/>
+                    </a:stretch>
+                  </pic:blipFill>
+                  <pic:spPr>
+                    <a:xfrm>
+                      <a:off x="0" y="0"/>
+                      <a:ext cx="5400040" cy="3707130"/>
+                    </a:xfrm>
+                    <a:prstGeom prst="rect">
+                      <a:avLst/>
+                    </a:prstGeom>
+                  </pic:spPr>
+                </pic:pic>
+              </a:graphicData>
+            </a:graphic>
+          </wp:inline>
+        </w:drawing>
+      </w:r>
+    </w:p>
+    <w:p/>
+    <w:p/>
+    <w:p>
+      <w:r>
+        <w:drawing>
+          <wp:inline distT="0" distB="0" distL="0" distR="0" wp14:anchorId="019CBAF5" wp14:editId="7C33629D">
+            <wp:extent cx="5400040" cy="4514215"/>
+            <wp:effectExtent l="0" t="0" r="0" b="635"/>
+            <wp:docPr id="1516708239" name="Imagem 1" descr="Interface gráfica do usuário, Texto, Aplicativo, Email&#10;&#10;O conteúdo gerado por IA pode estar incorreto."/>
+            <wp:cNvGraphicFramePr>
+              <a:graphicFrameLocks xmlns:a="http://schemas.openxmlformats.org/drawingml/2006/main" noChangeAspect="1"/>
+            </wp:cNvGraphicFramePr>
+            <a:graphic xmlns:a="http://schemas.openxmlformats.org/drawingml/2006/main">
+              <a:graphicData uri="http://schemas.openxmlformats.org/drawingml/2006/picture">
+                <pic:pic xmlns:pic="http://schemas.openxmlformats.org/drawingml/2006/picture">
+                  <pic:nvPicPr>
+                    <pic:cNvPr id="1516708239" name="Imagem 1" descr="Interface gráfica do usuário, Texto, Aplicativo, Email&#10;&#10;O conteúdo gerado por IA pode estar incorreto."/>
+                    <pic:cNvPicPr/>
+                  </pic:nvPicPr>
+                  <pic:blipFill>
+                    <a:blip r:embed="rId53"/>
+                    <a:stretch>
+                      <a:fillRect/>
+                    </a:stretch>
+                  </pic:blipFill>
+                  <pic:spPr>
+                    <a:xfrm>
+                      <a:off x="0" y="0"/>
+                      <a:ext cx="5400040" cy="4514215"/>
+                    </a:xfrm>
+                    <a:prstGeom prst="rect">
+                      <a:avLst/>
+                    </a:prstGeom>
+                  </pic:spPr>
+                </pic:pic>
+              </a:graphicData>
+            </a:graphic>
+          </wp:inline>
+        </w:drawing>
+      </w:r>
+    </w:p>
+    <w:p/>
+    <w:p>
+      <w:r>
+        <w:drawing>
+          <wp:inline distT="0" distB="0" distL="0" distR="0" wp14:anchorId="1DFE41EC" wp14:editId="4A2B831E">
+            <wp:extent cx="5400040" cy="3589655"/>
+            <wp:effectExtent l="0" t="0" r="0" b="0"/>
+            <wp:docPr id="318077270" name="Imagem 1" descr="Interface gráfica do usuário, Texto, Aplicativo, Email&#10;&#10;O conteúdo gerado por IA pode estar incorreto."/>
+            <wp:cNvGraphicFramePr>
+              <a:graphicFrameLocks xmlns:a="http://schemas.openxmlformats.org/drawingml/2006/main" noChangeAspect="1"/>
+            </wp:cNvGraphicFramePr>
+            <a:graphic xmlns:a="http://schemas.openxmlformats.org/drawingml/2006/main">
+              <a:graphicData uri="http://schemas.openxmlformats.org/drawingml/2006/picture">
+                <pic:pic xmlns:pic="http://schemas.openxmlformats.org/drawingml/2006/picture">
+                  <pic:nvPicPr>
+                    <pic:cNvPr id="318077270" name="Imagem 1" descr="Interface gráfica do usuário, Texto, Aplicativo, Email&#10;&#10;O conteúdo gerado por IA pode estar incorreto."/>
+                    <pic:cNvPicPr/>
+                  </pic:nvPicPr>
+                  <pic:blipFill>
+                    <a:blip r:embed="rId54"/>
+                    <a:stretch>
+                      <a:fillRect/>
+                    </a:stretch>
+                  </pic:blipFill>
+                  <pic:spPr>
+                    <a:xfrm>
+                      <a:off x="0" y="0"/>
+                      <a:ext cx="5400040" cy="3589655"/>
+                    </a:xfrm>
+                    <a:prstGeom prst="rect">
+                      <a:avLst/>
+                    </a:prstGeom>
+                  </pic:spPr>
+                </pic:pic>
+              </a:graphicData>
+            </a:graphic>
+          </wp:inline>
+        </w:drawing>
+      </w:r>
+    </w:p>
+    <w:p>
+      <w:r>
+        <w:lastRenderedPageBreak/>
+        <w:drawing>
+          <wp:inline distT="0" distB="0" distL="0" distR="0" wp14:anchorId="4A34DCB9" wp14:editId="048DFB8D">
+            <wp:extent cx="5400040" cy="3823970"/>
+            <wp:effectExtent l="0" t="0" r="0" b="5080"/>
+            <wp:docPr id="247884047" name="Imagem 1" descr="Interface gráfica do usuário, Aplicativo&#10;&#10;O conteúdo gerado por IA pode estar incorreto."/>
+            <wp:cNvGraphicFramePr>
+              <a:graphicFrameLocks xmlns:a="http://schemas.openxmlformats.org/drawingml/2006/main" noChangeAspect="1"/>
+            </wp:cNvGraphicFramePr>
+            <a:graphic xmlns:a="http://schemas.openxmlformats.org/drawingml/2006/main">
+              <a:graphicData uri="http://schemas.openxmlformats.org/drawingml/2006/picture">
+                <pic:pic xmlns:pic="http://schemas.openxmlformats.org/drawingml/2006/picture">
+                  <pic:nvPicPr>
+                    <pic:cNvPr id="247884047" name="Imagem 1" descr="Interface gráfica do usuário, Aplicativo&#10;&#10;O conteúdo gerado por IA pode estar incorreto."/>
+                    <pic:cNvPicPr/>
+                  </pic:nvPicPr>
+                  <pic:blipFill>
+                    <a:blip r:embed="rId55"/>
+                    <a:stretch>
+                      <a:fillRect/>
+                    </a:stretch>
+                  </pic:blipFill>
+                  <pic:spPr>
+                    <a:xfrm>
+                      <a:off x="0" y="0"/>
+                      <a:ext cx="5400040" cy="3823970"/>
+                    </a:xfrm>
+                    <a:prstGeom prst="rect">
+                      <a:avLst/>
+                    </a:prstGeom>
+                  </pic:spPr>
+                </pic:pic>
+              </a:graphicData>
+            </a:graphic>
+          </wp:inline>
+        </w:drawing>
+      </w:r>
+    </w:p>
+    <w:p/>
+    <w:p>
+      <w:r>
+        <w:lastRenderedPageBreak/>
+        <w:drawing>
+          <wp:inline distT="0" distB="0" distL="0" distR="0" wp14:anchorId="7F11C4A0" wp14:editId="32E95A36">
+            <wp:extent cx="5400040" cy="5241290"/>
+            <wp:effectExtent l="0" t="0" r="0" b="0"/>
+            <wp:docPr id="2074454282" name="Imagem 1" descr="Interface gráfica do usuário&#10;&#10;O conteúdo gerado por IA pode estar incorreto."/>
+            <wp:cNvGraphicFramePr>
+              <a:graphicFrameLocks xmlns:a="http://schemas.openxmlformats.org/drawingml/2006/main" noChangeAspect="1"/>
+            </wp:cNvGraphicFramePr>
+            <a:graphic xmlns:a="http://schemas.openxmlformats.org/drawingml/2006/main">
+              <a:graphicData uri="http://schemas.openxmlformats.org/drawingml/2006/picture">
+                <pic:pic xmlns:pic="http://schemas.openxmlformats.org/drawingml/2006/picture">
+                  <pic:nvPicPr>
+                    <pic:cNvPr id="2074454282" name="Imagem 1" descr="Interface gráfica do usuário&#10;&#10;O conteúdo gerado por IA pode estar incorreto."/>
+                    <pic:cNvPicPr/>
+                  </pic:nvPicPr>
+                  <pic:blipFill>
+                    <a:blip r:embed="rId56"/>
+                    <a:stretch>
+                      <a:fillRect/>
+                    </a:stretch>
+                  </pic:blipFill>
+                  <pic:spPr>
+                    <a:xfrm>
+                      <a:off x="0" y="0"/>
+                      <a:ext cx="5400040" cy="5241290"/>
+                    </a:xfrm>
+                    <a:prstGeom prst="rect">
+                      <a:avLst/>
+                    </a:prstGeom>
+                  </pic:spPr>
+                </pic:pic>
+              </a:graphicData>
+            </a:graphic>
+          </wp:inline>
+        </w:drawing>
+      </w:r>
+    </w:p>
+    <w:p/>
+    <w:p/>
+    <w:p/>
+    <w:p>
+      <w:r>
+        <w:t>import pymssql</w:t>
+      </w:r>
+    </w:p>
+    <w:p>
+      <w:r>
+        <w:t>from urllib.parse import quote_plus</w:t>
+      </w:r>
+    </w:p>
+    <w:p/>
+    <w:p>
+      <w:r>
+        <w:t># Defina as informações de conexão</w:t>
+      </w:r>
+    </w:p>
+    <w:p>
+      <w:r>
+        <w:t>server = 'server-db-libcredito.database.windows.net'  # Exemplo: 'localhost' ou '192.168.1.1'</w:t>
+      </w:r>
+    </w:p>
+    <w:p>
+      <w:r>
+        <w:t>database = 'db-libcredito'  # Nome do seu banco de dados</w:t>
+      </w:r>
+    </w:p>
+    <w:p>
+      <w:r>
+        <w:t>username = 'deniseambrosio'  # Seu usuário do SQL Server</w:t>
+      </w:r>
+    </w:p>
+    <w:p>
+      <w:r>
+        <w:t>password = "&amp;'4#'!yUU&gt;4BXAb" # Sua senha do SQL Server</w:t>
+      </w:r>
+    </w:p>
+    <w:p/>
+    <w:p>
+      <w:r>
+        <w:lastRenderedPageBreak/>
+        <w:t># Conecte-se ao banco de dados</w:t>
+      </w:r>
+    </w:p>
+    <w:p>
+      <w:r>
+        <w:t>try:</w:t>
+      </w:r>
+    </w:p>
+    <w:p>
+      <w:r>
+        <w:t>    conn = pymssql.connect(server=server, user=username, password=password, database=database, )</w:t>
+      </w:r>
+    </w:p>
+    <w:p>
+      <w:r>
+        <w:t>    print("Conexão bem-sucedida!")</w:t>
+      </w:r>
+    </w:p>
+    <w:p/>
+    <w:p>
+      <w:r>
+        <w:t>    # Exemplo de execução de uma consulta</w:t>
+      </w:r>
+    </w:p>
+    <w:p>
+      <w:r>
+        <w:t>    cursor = conn.cursor()</w:t>
+      </w:r>
+    </w:p>
+    <w:p>
+      <w:r>
+        <w:t>    cursor.execute('SELECT * FROM sua_tabela')  # Substitua 'sua_tabela' pelo nome da sua tabela</w:t>
+      </w:r>
+    </w:p>
+    <w:p>
+      <w:r>
+        <w:t>    for row in cursor.fetchall():</w:t>
+      </w:r>
+    </w:p>
+    <w:p>
+      <w:r>
+        <w:t>        print(row)</w:t>
+      </w:r>
+    </w:p>
+    <w:p/>
+    <w:p>
+      <w:r>
+        <w:t>except Exception as e:</w:t>
+      </w:r>
+    </w:p>
+    <w:p>
+      <w:r>
+        <w:t>    print(f"Erro ao conectar: {e}")</w:t>
+      </w:r>
+    </w:p>
+    <w:p/>
+    <w:p>
+      <w:r>
+        <w:t># Não se esqueça de fechar a conexão depois de usá-la</w:t>
+      </w:r>
+    </w:p>
+    <w:p>
+      <w:r>
+        <w:t>finally:</w:t>
+      </w:r>
+    </w:p>
+    <w:p>
+      <w:r>
+        <w:t>    if 'conn' in locals():</w:t>
+      </w:r>
+    </w:p>
+    <w:p>
+      <w:r>
+        <w:t>        conn.close()</w:t>
+      </w:r>
+    </w:p>
+    <w:p/>
     <w:sectPr>
       <w:pgSz w:w="11906" w:h="16838"/>
       <w:pgMar w:top="1417" w:right="1701" w:bottom="1417" w:left="1701" w:header="708" w:footer="708" w:gutter="0"/>
@@ -3522,7 +3947,6 @@
   <w:style w:type="character" w:default="1" w:styleId="Fontepargpadro">
     <w:name w:val="Default Paragraph Font"/>
     <w:uiPriority w:val="1"/>
-    <w:semiHidden/>
     <w:unhideWhenUsed/>
   </w:style>
   <w:style w:type="table" w:default="1" w:styleId="Tabelanormal">

--- a/Computação em Nuvem Somativa - 2.docx
+++ b/Computação em Nuvem Somativa - 2.docx
@@ -1108,25 +1108,24 @@
       </w:r>
     </w:p>
     <w:p/>
-    <w:p/>
-    <w:p>
-      <w:r>
-        <w:rPr>
-          <w:noProof/>
-        </w:rPr>
-        <w:drawing>
-          <wp:inline distT="0" distB="0" distL="0" distR="0" wp14:anchorId="5BB4DE3F" wp14:editId="0C7D1A70">
-            <wp:extent cx="5400040" cy="2219960"/>
-            <wp:effectExtent l="0" t="0" r="0" b="8890"/>
-            <wp:docPr id="940696081" name="Imagem 1" descr="Interface gráfica do usuário, Texto, Aplicativo&#10;&#10;O conteúdo gerado por IA pode estar incorreto."/>
-            <wp:cNvGraphicFramePr>
-              <a:graphicFrameLocks xmlns:a="http://schemas.openxmlformats.org/drawingml/2006/main" noChangeAspect="1"/>
-            </wp:cNvGraphicFramePr>
-            <a:graphic xmlns:a="http://schemas.openxmlformats.org/drawingml/2006/main">
-              <a:graphicData uri="http://schemas.openxmlformats.org/drawingml/2006/picture">
-                <pic:pic xmlns:pic="http://schemas.openxmlformats.org/drawingml/2006/picture">
-                  <pic:nvPicPr>
-                    <pic:cNvPr id="940696081" name="Imagem 1" descr="Interface gráfica do usuário, Texto, Aplicativo&#10;&#10;O conteúdo gerado por IA pode estar incorreto."/>
+    <w:p>
+      <w:r>
+        <w:rPr>
+          <w:noProof/>
+        </w:rPr>
+        <w:drawing>
+          <wp:inline distT="0" distB="0" distL="0" distR="0" wp14:anchorId="52BEC2C6" wp14:editId="43CDD535">
+            <wp:extent cx="5400040" cy="2405380"/>
+            <wp:effectExtent l="0" t="0" r="0" b="0"/>
+            <wp:docPr id="1041592466" name="Imagem 1" descr="Interface gráfica do usuário, Aplicativo&#10;&#10;O conteúdo gerado por IA pode estar incorreto."/>
+            <wp:cNvGraphicFramePr>
+              <a:graphicFrameLocks xmlns:a="http://schemas.openxmlformats.org/drawingml/2006/main" noChangeAspect="1"/>
+            </wp:cNvGraphicFramePr>
+            <a:graphic xmlns:a="http://schemas.openxmlformats.org/drawingml/2006/main">
+              <a:graphicData uri="http://schemas.openxmlformats.org/drawingml/2006/picture">
+                <pic:pic xmlns:pic="http://schemas.openxmlformats.org/drawingml/2006/picture">
+                  <pic:nvPicPr>
+                    <pic:cNvPr id="1041592466" name="Imagem 1" descr="Interface gráfica do usuário, Aplicativo&#10;&#10;O conteúdo gerado por IA pode estar incorreto."/>
                     <pic:cNvPicPr/>
                   </pic:nvPicPr>
                   <pic:blipFill>
@@ -1138,19 +1137,20 @@
                   <pic:spPr>
                     <a:xfrm>
                       <a:off x="0" y="0"/>
-                      <a:ext cx="5400040" cy="2219960"/>
-                    </a:xfrm>
-                    <a:prstGeom prst="rect">
-                      <a:avLst/>
-                    </a:prstGeom>
-                  </pic:spPr>
-                </pic:pic>
-              </a:graphicData>
-            </a:graphic>
-          </wp:inline>
-        </w:drawing>
-      </w:r>
-    </w:p>
+                      <a:ext cx="5400040" cy="2405380"/>
+                    </a:xfrm>
+                    <a:prstGeom prst="rect">
+                      <a:avLst/>
+                    </a:prstGeom>
+                  </pic:spPr>
+                </pic:pic>
+              </a:graphicData>
+            </a:graphic>
+          </wp:inline>
+        </w:drawing>
+      </w:r>
+    </w:p>
+    <w:p/>
     <w:p/>
     <w:p>
       <w:r>
@@ -1159,18 +1159,18 @@
         </w:rPr>
         <w:lastRenderedPageBreak/>
         <w:drawing>
-          <wp:inline distT="0" distB="0" distL="0" distR="0" wp14:anchorId="508998AA" wp14:editId="147686FA">
-            <wp:extent cx="5400040" cy="2873375"/>
-            <wp:effectExtent l="0" t="0" r="0" b="3175"/>
-            <wp:docPr id="1767819846" name="Imagem 1" descr="Interface gráfica do usuário, Diagrama&#10;&#10;O conteúdo gerado por IA pode estar incorreto."/>
-            <wp:cNvGraphicFramePr>
-              <a:graphicFrameLocks xmlns:a="http://schemas.openxmlformats.org/drawingml/2006/main" noChangeAspect="1"/>
-            </wp:cNvGraphicFramePr>
-            <a:graphic xmlns:a="http://schemas.openxmlformats.org/drawingml/2006/main">
-              <a:graphicData uri="http://schemas.openxmlformats.org/drawingml/2006/picture">
-                <pic:pic xmlns:pic="http://schemas.openxmlformats.org/drawingml/2006/picture">
-                  <pic:nvPicPr>
-                    <pic:cNvPr id="1767819846" name="Imagem 1" descr="Interface gráfica do usuário, Diagrama&#10;&#10;O conteúdo gerado por IA pode estar incorreto."/>
+          <wp:inline distT="0" distB="0" distL="0" distR="0" wp14:anchorId="2D21F143" wp14:editId="61DA3E20">
+            <wp:extent cx="5400040" cy="2506345"/>
+            <wp:effectExtent l="0" t="0" r="0" b="8255"/>
+            <wp:docPr id="646598048" name="Imagem 1" descr="Interface gráfica do usuário, Diagrama&#10;&#10;O conteúdo gerado por IA pode estar incorreto."/>
+            <wp:cNvGraphicFramePr>
+              <a:graphicFrameLocks xmlns:a="http://schemas.openxmlformats.org/drawingml/2006/main" noChangeAspect="1"/>
+            </wp:cNvGraphicFramePr>
+            <a:graphic xmlns:a="http://schemas.openxmlformats.org/drawingml/2006/main">
+              <a:graphicData uri="http://schemas.openxmlformats.org/drawingml/2006/picture">
+                <pic:pic xmlns:pic="http://schemas.openxmlformats.org/drawingml/2006/picture">
+                  <pic:nvPicPr>
+                    <pic:cNvPr id="646598048" name="Imagem 1" descr="Interface gráfica do usuário, Diagrama&#10;&#10;O conteúdo gerado por IA pode estar incorreto."/>
                     <pic:cNvPicPr/>
                   </pic:nvPicPr>
                   <pic:blipFill>
@@ -1182,39 +1182,35 @@
                   <pic:spPr>
                     <a:xfrm>
                       <a:off x="0" y="0"/>
-                      <a:ext cx="5400040" cy="2873375"/>
-                    </a:xfrm>
-                    <a:prstGeom prst="rect">
-                      <a:avLst/>
-                    </a:prstGeom>
-                  </pic:spPr>
-                </pic:pic>
-              </a:graphicData>
-            </a:graphic>
-          </wp:inline>
-        </w:drawing>
-      </w:r>
-    </w:p>
-    <w:p/>
-    <w:p/>
-    <w:p>
-      <w:r>
-        <w:rPr>
-          <w:noProof/>
-        </w:rPr>
-        <w:drawing>
-          <wp:inline distT="0" distB="0" distL="0" distR="0" wp14:anchorId="30C5C47B" wp14:editId="49669381">
-            <wp:extent cx="5400040" cy="2894330"/>
-            <wp:effectExtent l="0" t="0" r="0" b="1270"/>
-            <wp:docPr id="390660940" name="Imagem 1" descr="Interface gráfica do usuário&#10;&#10;O conteúdo gerado por IA pode estar incorreto."/>
-            <wp:cNvGraphicFramePr>
-              <a:graphicFrameLocks xmlns:a="http://schemas.openxmlformats.org/drawingml/2006/main" noChangeAspect="1"/>
-            </wp:cNvGraphicFramePr>
-            <a:graphic xmlns:a="http://schemas.openxmlformats.org/drawingml/2006/main">
-              <a:graphicData uri="http://schemas.openxmlformats.org/drawingml/2006/picture">
-                <pic:pic xmlns:pic="http://schemas.openxmlformats.org/drawingml/2006/picture">
-                  <pic:nvPicPr>
-                    <pic:cNvPr id="390660940" name="Imagem 1" descr="Interface gráfica do usuário&#10;&#10;O conteúdo gerado por IA pode estar incorreto."/>
+                      <a:ext cx="5400040" cy="2506345"/>
+                    </a:xfrm>
+                    <a:prstGeom prst="rect">
+                      <a:avLst/>
+                    </a:prstGeom>
+                  </pic:spPr>
+                </pic:pic>
+              </a:graphicData>
+            </a:graphic>
+          </wp:inline>
+        </w:drawing>
+      </w:r>
+      <w:r>
+        <w:rPr>
+          <w:noProof/>
+        </w:rPr>
+        <w:drawing>
+          <wp:inline distT="0" distB="0" distL="0" distR="0" wp14:anchorId="0BD8E5B4" wp14:editId="32449682">
+            <wp:extent cx="5400040" cy="2348230"/>
+            <wp:effectExtent l="0" t="0" r="0" b="0"/>
+            <wp:docPr id="1490595785" name="Imagem 1" descr="Interface gráfica do usuário&#10;&#10;O conteúdo gerado por IA pode estar incorreto."/>
+            <wp:cNvGraphicFramePr>
+              <a:graphicFrameLocks xmlns:a="http://schemas.openxmlformats.org/drawingml/2006/main" noChangeAspect="1"/>
+            </wp:cNvGraphicFramePr>
+            <a:graphic xmlns:a="http://schemas.openxmlformats.org/drawingml/2006/main">
+              <a:graphicData uri="http://schemas.openxmlformats.org/drawingml/2006/picture">
+                <pic:pic xmlns:pic="http://schemas.openxmlformats.org/drawingml/2006/picture">
+                  <pic:nvPicPr>
+                    <pic:cNvPr id="1490595785" name="Imagem 1" descr="Interface gráfica do usuário&#10;&#10;O conteúdo gerado por IA pode estar incorreto."/>
                     <pic:cNvPicPr/>
                   </pic:nvPicPr>
                   <pic:blipFill>
@@ -1226,63 +1222,27 @@
                   <pic:spPr>
                     <a:xfrm>
                       <a:off x="0" y="0"/>
-                      <a:ext cx="5400040" cy="2894330"/>
-                    </a:xfrm>
-                    <a:prstGeom prst="rect">
-                      <a:avLst/>
-                    </a:prstGeom>
-                  </pic:spPr>
-                </pic:pic>
-              </a:graphicData>
-            </a:graphic>
-          </wp:inline>
-        </w:drawing>
-      </w:r>
-    </w:p>
-    <w:p/>
-    <w:p>
-      <w:r>
-        <w:rPr>
-          <w:noProof/>
-        </w:rPr>
-        <w:lastRenderedPageBreak/>
-        <w:drawing>
-          <wp:inline distT="0" distB="0" distL="0" distR="0" wp14:anchorId="0EBE742E" wp14:editId="6BAC7BAF">
-            <wp:extent cx="5400040" cy="3099435"/>
-            <wp:effectExtent l="0" t="0" r="0" b="5715"/>
-            <wp:docPr id="2106496190" name="Imagem 1" descr="Interface gráfica do usuário, Aplicativo&#10;&#10;O conteúdo gerado por IA pode estar incorreto."/>
-            <wp:cNvGraphicFramePr>
-              <a:graphicFrameLocks xmlns:a="http://schemas.openxmlformats.org/drawingml/2006/main" noChangeAspect="1"/>
-            </wp:cNvGraphicFramePr>
-            <a:graphic xmlns:a="http://schemas.openxmlformats.org/drawingml/2006/main">
-              <a:graphicData uri="http://schemas.openxmlformats.org/drawingml/2006/picture">
-                <pic:pic xmlns:pic="http://schemas.openxmlformats.org/drawingml/2006/picture">
-                  <pic:nvPicPr>
-                    <pic:cNvPr id="2106496190" name="Imagem 1" descr="Interface gráfica do usuário, Aplicativo&#10;&#10;O conteúdo gerado por IA pode estar incorreto."/>
-                    <pic:cNvPicPr/>
-                  </pic:nvPicPr>
-                  <pic:blipFill>
-                    <a:blip r:embed="rId33"/>
-                    <a:stretch>
-                      <a:fillRect/>
-                    </a:stretch>
-                  </pic:blipFill>
-                  <pic:spPr>
-                    <a:xfrm>
-                      <a:off x="0" y="0"/>
-                      <a:ext cx="5400040" cy="3099435"/>
-                    </a:xfrm>
-                    <a:prstGeom prst="rect">
-                      <a:avLst/>
-                    </a:prstGeom>
-                  </pic:spPr>
-                </pic:pic>
-              </a:graphicData>
-            </a:graphic>
-          </wp:inline>
-        </w:drawing>
-      </w:r>
-    </w:p>
+                      <a:ext cx="5400040" cy="2348230"/>
+                    </a:xfrm>
+                    <a:prstGeom prst="rect">
+                      <a:avLst/>
+                    </a:prstGeom>
+                  </pic:spPr>
+                </pic:pic>
+              </a:graphicData>
+            </a:graphic>
+          </wp:inline>
+        </w:drawing>
+      </w:r>
+    </w:p>
+    <w:p/>
+    <w:p/>
+    <w:p/>
+    <w:p/>
+    <w:p/>
+    <w:p/>
+    <w:p/>
+    <w:p/>
     <w:p/>
     <w:p/>
     <w:p>
@@ -1315,25 +1275,67 @@
         <w:t>App Service</w:t>
       </w:r>
       <w:r>
-        <w:t xml:space="preserve">: no blade do App Service vá em </w:t>
-      </w:r>
+        <w:t xml:space="preserve">: no </w:t>
+      </w:r>
+      <w:proofErr w:type="spellStart"/>
+      <w:r>
+        <w:t>blade</w:t>
+      </w:r>
+      <w:proofErr w:type="spellEnd"/>
+      <w:r>
+        <w:t xml:space="preserve"> do App Service vá em </w:t>
+      </w:r>
+      <w:proofErr w:type="spellStart"/>
       <w:r>
         <w:rPr>
           <w:b/>
           <w:bCs/>
         </w:rPr>
-        <w:t>Scale out (App Service plan)</w:t>
-      </w:r>
-      <w:r>
-        <w:t xml:space="preserve"> e configure </w:t>
-      </w:r>
+        <w:t>Scale</w:t>
+      </w:r>
+      <w:proofErr w:type="spellEnd"/>
       <w:r>
         <w:rPr>
           <w:b/>
           <w:bCs/>
         </w:rPr>
-        <w:t>Custom autoscale</w:t>
-      </w:r>
+        <w:t xml:space="preserve"> out (App Service </w:t>
+      </w:r>
+      <w:proofErr w:type="spellStart"/>
+      <w:r>
+        <w:rPr>
+          <w:b/>
+          <w:bCs/>
+        </w:rPr>
+        <w:t>plan</w:t>
+      </w:r>
+      <w:proofErr w:type="spellEnd"/>
+      <w:r>
+        <w:rPr>
+          <w:b/>
+          <w:bCs/>
+        </w:rPr>
+        <w:t>)</w:t>
+      </w:r>
+      <w:r>
+        <w:t xml:space="preserve"> e configure </w:t>
+      </w:r>
+      <w:r>
+        <w:rPr>
+          <w:b/>
+          <w:bCs/>
+        </w:rPr>
+        <w:t xml:space="preserve">Custom </w:t>
+      </w:r>
+      <w:proofErr w:type="spellStart"/>
+      <w:r>
+        <w:rPr>
+          <w:b/>
+          <w:bCs/>
+        </w:rPr>
+        <w:t>autoscale</w:t>
+      </w:r>
+      <w:proofErr w:type="spellEnd"/>
       <w:r>
         <w:t>:</w:t>
       </w:r>
@@ -1357,6 +1359,7 @@
         </w:numPr>
       </w:pPr>
       <w:r>
+        <w:lastRenderedPageBreak/>
         <w:t>Métrica: CPU &lt; 30% → diminuir.</w:t>
       </w:r>
     </w:p>
@@ -1375,7 +1378,15 @@
         <w:t>VMSS</w:t>
       </w:r>
       <w:r>
-        <w:t xml:space="preserve"> (se usar VMs):</w:t>
+        <w:t xml:space="preserve"> (se usar </w:t>
+      </w:r>
+      <w:proofErr w:type="spellStart"/>
+      <w:r>
+        <w:t>VMs</w:t>
+      </w:r>
+      <w:proofErr w:type="spellEnd"/>
+      <w:r>
+        <w:t>):</w:t>
       </w:r>
     </w:p>
     <w:p>
@@ -1393,17 +1404,42 @@
           <w:b/>
           <w:bCs/>
         </w:rPr>
-        <w:t>+ Add</w:t>
-      </w:r>
-      <w:r>
-        <w:t xml:space="preserve"> → </w:t>
-      </w:r>
+        <w:t xml:space="preserve">+ </w:t>
+      </w:r>
+      <w:proofErr w:type="spellStart"/>
       <w:r>
         <w:rPr>
           <w:b/>
           <w:bCs/>
         </w:rPr>
-        <w:t>Virtual Machine Scale Set</w:t>
+        <w:t>Add</w:t>
+      </w:r>
+      <w:proofErr w:type="spellEnd"/>
+      <w:r>
+        <w:t xml:space="preserve"> → </w:t>
+      </w:r>
+      <w:r>
+        <w:rPr>
+          <w:b/>
+          <w:bCs/>
+        </w:rPr>
+        <w:t xml:space="preserve">Virtual Machine </w:t>
+      </w:r>
+      <w:proofErr w:type="spellStart"/>
+      <w:r>
+        <w:rPr>
+          <w:b/>
+          <w:bCs/>
+        </w:rPr>
+        <w:t>Scale</w:t>
+      </w:r>
+      <w:proofErr w:type="spellEnd"/>
+      <w:r>
+        <w:rPr>
+          <w:b/>
+          <w:bCs/>
+        </w:rPr>
+        <w:t xml:space="preserve"> Set</w:t>
       </w:r>
       <w:r>
         <w:t xml:space="preserve"> em vez de VM única.</w:t>
@@ -1417,7 +1453,31 @@
         </w:numPr>
       </w:pPr>
       <w:r>
-        <w:t>Defina o mesmo image, customize e configure auto-scale conforme CPU/Memory.</w:t>
+        <w:t xml:space="preserve">Defina o mesmo </w:t>
+      </w:r>
+      <w:proofErr w:type="spellStart"/>
+      <w:r>
+        <w:t>image</w:t>
+      </w:r>
+      <w:proofErr w:type="spellEnd"/>
+      <w:r>
+        <w:t xml:space="preserve">, customize e configure </w:t>
+      </w:r>
+      <w:proofErr w:type="spellStart"/>
+      <w:r>
+        <w:t>auto-scale</w:t>
+      </w:r>
+      <w:proofErr w:type="spellEnd"/>
+      <w:r>
+        <w:t xml:space="preserve"> conforme CPU/</w:t>
+      </w:r>
+      <w:proofErr w:type="spellStart"/>
+      <w:r>
+        <w:t>Memory</w:t>
+      </w:r>
+      <w:proofErr w:type="spellEnd"/>
+      <w:r>
+        <w:t>.</w:t>
       </w:r>
     </w:p>
     <w:p>
@@ -1435,17 +1495,35 @@
           <w:b/>
           <w:bCs/>
         </w:rPr>
-        <w:t>Compute + storage</w:t>
-      </w:r>
-      <w:r>
-        <w:t xml:space="preserve"> mantenha a </w:t>
-      </w:r>
+        <w:t xml:space="preserve">Compute + </w:t>
+      </w:r>
+      <w:proofErr w:type="spellStart"/>
       <w:r>
         <w:rPr>
           <w:b/>
           <w:bCs/>
         </w:rPr>
-        <w:t>elastic pool</w:t>
+        <w:t>storage</w:t>
+      </w:r>
+      <w:proofErr w:type="spellEnd"/>
+      <w:r>
+        <w:t xml:space="preserve"> mantenha a </w:t>
+      </w:r>
+      <w:proofErr w:type="spellStart"/>
+      <w:r>
+        <w:rPr>
+          <w:b/>
+          <w:bCs/>
+        </w:rPr>
+        <w:t>elastic</w:t>
+      </w:r>
+      <w:proofErr w:type="spellEnd"/>
+      <w:r>
+        <w:rPr>
+          <w:b/>
+          <w:bCs/>
+        </w:rPr>
+        <w:t xml:space="preserve"> pool</w:t>
       </w:r>
       <w:r>
         <w:t xml:space="preserve"> leve ou escalonamento automático.</w:t>
@@ -1457,7 +1535,6 @@
         <w:rPr>
           <w:noProof/>
         </w:rPr>
-        <w:lastRenderedPageBreak/>
         <w:drawing>
           <wp:inline distT="0" distB="0" distL="0" distR="0" wp14:anchorId="66F6CFEC" wp14:editId="6AC4223D">
             <wp:extent cx="5400040" cy="4311015"/>
@@ -1474,7 +1551,7 @@
                     <pic:cNvPicPr/>
                   </pic:nvPicPr>
                   <pic:blipFill>
-                    <a:blip r:embed="rId34"/>
+                    <a:blip r:embed="rId33"/>
                     <a:stretch>
                       <a:fillRect/>
                     </a:stretch>
@@ -1503,32 +1580,113 @@
     </w:p>
     <w:p>
       <w:r>
-        <w:t xml:space="preserve">  "location": "Brazil South",</w:t>
-      </w:r>
-    </w:p>
-    <w:p>
-      <w:r>
-        <w:t xml:space="preserve">  "tags": {},</w:t>
-      </w:r>
-    </w:p>
-    <w:p>
-      <w:r>
-        <w:t xml:space="preserve">  "properties": {</w:t>
-      </w:r>
-    </w:p>
-    <w:p>
-      <w:r>
-        <w:t xml:space="preserve">    "name": "ASP-rglibcrdito-autoscale",</w:t>
-      </w:r>
-    </w:p>
-    <w:p>
-      <w:r>
-        <w:t xml:space="preserve">    "enabled": true,</w:t>
-      </w:r>
-    </w:p>
-    <w:p>
-      <w:r>
-        <w:t xml:space="preserve">    "targetResourceUri": "/subscriptions/78ab643c-1f0e-4cb2-8edf-68ab15a6ab78/resourceGroups/rg-libcrédito/providers/Microsoft.Web/serverfarms/ASP-rglibcrdito-8f6b",</w:t>
+        <w:t xml:space="preserve">  "</w:t>
+      </w:r>
+      <w:proofErr w:type="spellStart"/>
+      <w:r>
+        <w:t>location</w:t>
+      </w:r>
+      <w:proofErr w:type="spellEnd"/>
+      <w:r>
+        <w:t>": "</w:t>
+      </w:r>
+      <w:proofErr w:type="spellStart"/>
+      <w:r>
+        <w:t>Brazil</w:t>
+      </w:r>
+      <w:proofErr w:type="spellEnd"/>
+      <w:r>
+        <w:t xml:space="preserve"> South",</w:t>
+      </w:r>
+    </w:p>
+    <w:p>
+      <w:r>
+        <w:t xml:space="preserve">  "</w:t>
+      </w:r>
+      <w:proofErr w:type="spellStart"/>
+      <w:r>
+        <w:t>tags</w:t>
+      </w:r>
+      <w:proofErr w:type="spellEnd"/>
+      <w:r>
+        <w:t>": {},</w:t>
+      </w:r>
+    </w:p>
+    <w:p>
+      <w:r>
+        <w:t xml:space="preserve">  "</w:t>
+      </w:r>
+      <w:proofErr w:type="spellStart"/>
+      <w:r>
+        <w:t>properties</w:t>
+      </w:r>
+      <w:proofErr w:type="spellEnd"/>
+      <w:r>
+        <w:t>": {</w:t>
+      </w:r>
+    </w:p>
+    <w:p>
+      <w:r>
+        <w:t xml:space="preserve">    "</w:t>
+      </w:r>
+      <w:proofErr w:type="spellStart"/>
+      <w:r>
+        <w:t>name</w:t>
+      </w:r>
+      <w:proofErr w:type="spellEnd"/>
+      <w:r>
+        <w:t>": "ASP-</w:t>
+      </w:r>
+      <w:proofErr w:type="spellStart"/>
+      <w:r>
+        <w:t>rglibcrdito</w:t>
+      </w:r>
+      <w:proofErr w:type="spellEnd"/>
+      <w:r>
+        <w:t>-</w:t>
+      </w:r>
+      <w:proofErr w:type="spellStart"/>
+      <w:r>
+        <w:t>autoscale</w:t>
+      </w:r>
+      <w:proofErr w:type="spellEnd"/>
+      <w:r>
+        <w:t>",</w:t>
+      </w:r>
+    </w:p>
+    <w:p>
+      <w:r>
+        <w:t xml:space="preserve">    "</w:t>
+      </w:r>
+      <w:proofErr w:type="spellStart"/>
+      <w:r>
+        <w:t>enabled</w:t>
+      </w:r>
+      <w:proofErr w:type="spellEnd"/>
+      <w:r>
+        <w:t xml:space="preserve">": </w:t>
+      </w:r>
+      <w:proofErr w:type="spellStart"/>
+      <w:r>
+        <w:t>true</w:t>
+      </w:r>
+      <w:proofErr w:type="spellEnd"/>
+      <w:r>
+        <w:t>,</w:t>
+      </w:r>
+    </w:p>
+    <w:p>
+      <w:r>
+        <w:lastRenderedPageBreak/>
+        <w:t xml:space="preserve">    "</w:t>
+      </w:r>
+      <w:proofErr w:type="spellStart"/>
+      <w:r>
+        <w:t>targetResourceUri</w:t>
+      </w:r>
+      <w:proofErr w:type="spellEnd"/>
+      <w:r>
+        <w:t>": "/subscriptions/78ab643c-1f0e-4cb2-8edf-68ab15a6ab78/resourceGroups/rg-libcrédito/providers/Microsoft.Web/serverfarms/ASP-rglibcrdito-8f6b",</w:t>
       </w:r>
     </w:p>
     <w:p>
@@ -1543,17 +1701,41 @@
     </w:p>
     <w:p>
       <w:r>
-        <w:t xml:space="preserve">        "name": "Escalabilidade por CPU",</w:t>
-      </w:r>
-    </w:p>
-    <w:p>
-      <w:r>
-        <w:t xml:space="preserve">        "capacity": {</w:t>
-      </w:r>
-    </w:p>
-    <w:p>
-      <w:r>
-        <w:t xml:space="preserve">          "minimum": "1",</w:t>
+        <w:t xml:space="preserve">        "</w:t>
+      </w:r>
+      <w:proofErr w:type="spellStart"/>
+      <w:r>
+        <w:t>name</w:t>
+      </w:r>
+      <w:proofErr w:type="spellEnd"/>
+      <w:r>
+        <w:t>": "Escalabilidade por CPU",</w:t>
+      </w:r>
+    </w:p>
+    <w:p>
+      <w:r>
+        <w:t xml:space="preserve">        "</w:t>
+      </w:r>
+      <w:proofErr w:type="spellStart"/>
+      <w:r>
+        <w:t>capacity</w:t>
+      </w:r>
+      <w:proofErr w:type="spellEnd"/>
+      <w:r>
+        <w:t>": {</w:t>
+      </w:r>
+    </w:p>
+    <w:p>
+      <w:r>
+        <w:t xml:space="preserve">          "</w:t>
+      </w:r>
+      <w:proofErr w:type="spellStart"/>
+      <w:r>
+        <w:t>minimum</w:t>
+      </w:r>
+      <w:proofErr w:type="spellEnd"/>
+      <w:r>
+        <w:t>": "1",</w:t>
       </w:r>
     </w:p>
     <w:p>
@@ -1563,18 +1745,281 @@
     </w:p>
     <w:p>
       <w:r>
+        <w:t xml:space="preserve">          "default": "1"</w:t>
+      </w:r>
+    </w:p>
+    <w:p>
+      <w:r>
+        <w:t xml:space="preserve">        },</w:t>
+      </w:r>
+    </w:p>
+    <w:p>
+      <w:r>
+        <w:t xml:space="preserve">        "</w:t>
+      </w:r>
+      <w:proofErr w:type="spellStart"/>
+      <w:r>
+        <w:t>rules</w:t>
+      </w:r>
+      <w:proofErr w:type="spellEnd"/>
+      <w:r>
+        <w:t>": [</w:t>
+      </w:r>
+    </w:p>
+    <w:p>
+      <w:r>
+        <w:t xml:space="preserve">          {</w:t>
+      </w:r>
+    </w:p>
+    <w:p>
+      <w:r>
+        <w:t xml:space="preserve">            "</w:t>
+      </w:r>
+      <w:proofErr w:type="spellStart"/>
+      <w:r>
+        <w:t>metricTrigger</w:t>
+      </w:r>
+      <w:proofErr w:type="spellEnd"/>
+      <w:r>
+        <w:t>": {</w:t>
+      </w:r>
+    </w:p>
+    <w:p>
+      <w:r>
+        <w:t xml:space="preserve">              "</w:t>
+      </w:r>
+      <w:proofErr w:type="spellStart"/>
+      <w:r>
+        <w:t>metricName</w:t>
+      </w:r>
+      <w:proofErr w:type="spellEnd"/>
+      <w:r>
+        <w:t>": "</w:t>
+      </w:r>
+      <w:proofErr w:type="spellStart"/>
+      <w:r>
+        <w:t>CpuPercentage</w:t>
+      </w:r>
+      <w:proofErr w:type="spellEnd"/>
+      <w:r>
+        <w:t>",</w:t>
+      </w:r>
+    </w:p>
+    <w:p>
+      <w:r>
+        <w:t xml:space="preserve">              "</w:t>
+      </w:r>
+      <w:proofErr w:type="spellStart"/>
+      <w:r>
+        <w:t>metricNamespace</w:t>
+      </w:r>
+      <w:proofErr w:type="spellEnd"/>
+      <w:r>
+        <w:t>": "",</w:t>
+      </w:r>
+    </w:p>
+    <w:p>
+      <w:r>
+        <w:t xml:space="preserve">              "</w:t>
+      </w:r>
+      <w:proofErr w:type="spellStart"/>
+      <w:r>
+        <w:t>metricResourceUri</w:t>
+      </w:r>
+      <w:proofErr w:type="spellEnd"/>
+      <w:r>
+        <w:t>": "/subscriptions/78ab643c-1f0e-4cb2-8edf-68ab15a6ab78/resourceGroups/rg-libcrédito/providers/Microsoft.Web/serverfarms/ASP-rglibcrdito-8f6b",</w:t>
+      </w:r>
+    </w:p>
+    <w:p>
+      <w:r>
+        <w:t xml:space="preserve">              "</w:t>
+      </w:r>
+      <w:proofErr w:type="spellStart"/>
+      <w:r>
+        <w:t>timeGrain</w:t>
+      </w:r>
+      <w:proofErr w:type="spellEnd"/>
+      <w:r>
+        <w:t>": "PT1M",</w:t>
+      </w:r>
+    </w:p>
+    <w:p>
+      <w:r>
+        <w:t xml:space="preserve">              "</w:t>
+      </w:r>
+      <w:proofErr w:type="spellStart"/>
+      <w:r>
+        <w:t>statistic</w:t>
+      </w:r>
+      <w:proofErr w:type="spellEnd"/>
+      <w:r>
+        <w:t>": "</w:t>
+      </w:r>
+      <w:proofErr w:type="spellStart"/>
+      <w:r>
+        <w:t>Average</w:t>
+      </w:r>
+      <w:proofErr w:type="spellEnd"/>
+      <w:r>
+        <w:t>",</w:t>
+      </w:r>
+    </w:p>
+    <w:p>
+      <w:r>
+        <w:t xml:space="preserve">              "</w:t>
+      </w:r>
+      <w:proofErr w:type="spellStart"/>
+      <w:r>
+        <w:t>timeWindow</w:t>
+      </w:r>
+      <w:proofErr w:type="spellEnd"/>
+      <w:r>
+        <w:t>": "PT5M",</w:t>
+      </w:r>
+    </w:p>
+    <w:p>
+      <w:r>
+        <w:t xml:space="preserve">              "</w:t>
+      </w:r>
+      <w:proofErr w:type="spellStart"/>
+      <w:r>
+        <w:t>timeAggregation</w:t>
+      </w:r>
+      <w:proofErr w:type="spellEnd"/>
+      <w:r>
+        <w:t>": "</w:t>
+      </w:r>
+      <w:proofErr w:type="spellStart"/>
+      <w:r>
+        <w:t>Average</w:t>
+      </w:r>
+      <w:proofErr w:type="spellEnd"/>
+      <w:r>
+        <w:t>",</w:t>
+      </w:r>
+    </w:p>
+    <w:p>
+      <w:r>
+        <w:t xml:space="preserve">              "</w:t>
+      </w:r>
+      <w:proofErr w:type="spellStart"/>
+      <w:r>
+        <w:t>operator</w:t>
+      </w:r>
+      <w:proofErr w:type="spellEnd"/>
+      <w:r>
+        <w:t>": "</w:t>
+      </w:r>
+      <w:proofErr w:type="spellStart"/>
+      <w:r>
+        <w:t>GreaterThan</w:t>
+      </w:r>
+      <w:proofErr w:type="spellEnd"/>
+      <w:r>
+        <w:t>",</w:t>
+      </w:r>
+    </w:p>
+    <w:p>
+      <w:r>
+        <w:t xml:space="preserve">              "</w:t>
+      </w:r>
+      <w:proofErr w:type="spellStart"/>
+      <w:r>
+        <w:t>threshold</w:t>
+      </w:r>
+      <w:proofErr w:type="spellEnd"/>
+      <w:r>
+        <w:t>": 80</w:t>
+      </w:r>
+    </w:p>
+    <w:p>
+      <w:r>
+        <w:t xml:space="preserve">            },</w:t>
+      </w:r>
+    </w:p>
+    <w:p>
+      <w:r>
+        <w:t xml:space="preserve">            "</w:t>
+      </w:r>
+      <w:proofErr w:type="spellStart"/>
+      <w:r>
+        <w:t>scaleAction</w:t>
+      </w:r>
+      <w:proofErr w:type="spellEnd"/>
+      <w:r>
+        <w:t>": {</w:t>
+      </w:r>
+    </w:p>
+    <w:p>
+      <w:r>
+        <w:t xml:space="preserve">              "</w:t>
+      </w:r>
+      <w:proofErr w:type="spellStart"/>
+      <w:r>
+        <w:t>direction</w:t>
+      </w:r>
+      <w:proofErr w:type="spellEnd"/>
+      <w:r>
+        <w:t>": "</w:t>
+      </w:r>
+      <w:proofErr w:type="spellStart"/>
+      <w:r>
+        <w:t>Increase</w:t>
+      </w:r>
+      <w:proofErr w:type="spellEnd"/>
+      <w:r>
+        <w:t>",</w:t>
+      </w:r>
+    </w:p>
+    <w:p>
+      <w:r>
+        <w:t xml:space="preserve">              "</w:t>
+      </w:r>
+      <w:proofErr w:type="spellStart"/>
+      <w:r>
+        <w:t>type</w:t>
+      </w:r>
+      <w:proofErr w:type="spellEnd"/>
+      <w:r>
+        <w:t>": "</w:t>
+      </w:r>
+      <w:proofErr w:type="spellStart"/>
+      <w:r>
+        <w:t>ChangeCount</w:t>
+      </w:r>
+      <w:proofErr w:type="spellEnd"/>
+      <w:r>
+        <w:t>",</w:t>
+      </w:r>
+    </w:p>
+    <w:p>
+      <w:r>
+        <w:t xml:space="preserve">              "value": "1",</w:t>
+      </w:r>
+    </w:p>
+    <w:p>
+      <w:r>
+        <w:t xml:space="preserve">              "</w:t>
+      </w:r>
+      <w:proofErr w:type="spellStart"/>
+      <w:r>
+        <w:t>cooldown</w:t>
+      </w:r>
+      <w:proofErr w:type="spellEnd"/>
+      <w:r>
+        <w:t>": "PT5M"</w:t>
+      </w:r>
+    </w:p>
+    <w:p>
+      <w:r>
+        <w:t xml:space="preserve">            }</w:t>
+      </w:r>
+    </w:p>
+    <w:p>
+      <w:r>
         <w:lastRenderedPageBreak/>
-        <w:t xml:space="preserve">          "default": "1"</w:t>
-      </w:r>
-    </w:p>
-    <w:p>
-      <w:r>
-        <w:t xml:space="preserve">        },</w:t>
-      </w:r>
-    </w:p>
-    <w:p>
-      <w:r>
-        <w:t xml:space="preserve">        "rules": [</w:t>
+        <w:t xml:space="preserve">          },</w:t>
       </w:r>
     </w:p>
     <w:p>
@@ -1584,52 +2029,164 @@
     </w:p>
     <w:p>
       <w:r>
-        <w:t xml:space="preserve">            "metricTrigger": {</w:t>
-      </w:r>
-    </w:p>
-    <w:p>
-      <w:r>
-        <w:t xml:space="preserve">              "metricName": "CpuPercentage",</w:t>
-      </w:r>
-    </w:p>
-    <w:p>
-      <w:r>
-        <w:t xml:space="preserve">              "metricNamespace": "",</w:t>
-      </w:r>
-    </w:p>
-    <w:p>
-      <w:r>
-        <w:t xml:space="preserve">              "metricResourceUri": "/subscriptions/78ab643c-1f0e-4cb2-8edf-68ab15a6ab78/resourceGroups/rg-libcrédito/providers/Microsoft.Web/serverfarms/ASP-rglibcrdito-8f6b",</w:t>
-      </w:r>
-    </w:p>
-    <w:p>
-      <w:r>
-        <w:t xml:space="preserve">              "timeGrain": "PT1M",</w:t>
-      </w:r>
-    </w:p>
-    <w:p>
-      <w:r>
-        <w:t xml:space="preserve">              "statistic": "Average",</w:t>
-      </w:r>
-    </w:p>
-    <w:p>
-      <w:r>
-        <w:t xml:space="preserve">              "timeWindow": "PT5M",</w:t>
-      </w:r>
-    </w:p>
-    <w:p>
-      <w:r>
-        <w:t xml:space="preserve">              "timeAggregation": "Average",</w:t>
-      </w:r>
-    </w:p>
-    <w:p>
-      <w:r>
-        <w:t xml:space="preserve">              "operator": "GreaterThan",</w:t>
-      </w:r>
-    </w:p>
-    <w:p>
-      <w:r>
-        <w:t xml:space="preserve">              "threshold": 80</w:t>
+        <w:t xml:space="preserve">            "</w:t>
+      </w:r>
+      <w:proofErr w:type="spellStart"/>
+      <w:r>
+        <w:t>metricTrigger</w:t>
+      </w:r>
+      <w:proofErr w:type="spellEnd"/>
+      <w:r>
+        <w:t>": {</w:t>
+      </w:r>
+    </w:p>
+    <w:p>
+      <w:r>
+        <w:t xml:space="preserve">              "</w:t>
+      </w:r>
+      <w:proofErr w:type="spellStart"/>
+      <w:r>
+        <w:t>metricName</w:t>
+      </w:r>
+      <w:proofErr w:type="spellEnd"/>
+      <w:r>
+        <w:t>": "</w:t>
+      </w:r>
+      <w:proofErr w:type="spellStart"/>
+      <w:r>
+        <w:t>CpuPercentage</w:t>
+      </w:r>
+      <w:proofErr w:type="spellEnd"/>
+      <w:r>
+        <w:t>",</w:t>
+      </w:r>
+    </w:p>
+    <w:p>
+      <w:r>
+        <w:t xml:space="preserve">              "</w:t>
+      </w:r>
+      <w:proofErr w:type="spellStart"/>
+      <w:r>
+        <w:t>metricNamespace</w:t>
+      </w:r>
+      <w:proofErr w:type="spellEnd"/>
+      <w:r>
+        <w:t>": "",</w:t>
+      </w:r>
+    </w:p>
+    <w:p>
+      <w:r>
+        <w:t xml:space="preserve">              "</w:t>
+      </w:r>
+      <w:proofErr w:type="spellStart"/>
+      <w:r>
+        <w:t>metricResourceUri</w:t>
+      </w:r>
+      <w:proofErr w:type="spellEnd"/>
+      <w:r>
+        <w:t>": "/subscriptions/78ab643c-1f0e-4cb2-8edf-68ab15a6ab78/resourceGroups/rg-libcrédito/providers/Microsoft.Web/serverfarms/ASP-rglibcrdito-8f6b",</w:t>
+      </w:r>
+    </w:p>
+    <w:p>
+      <w:r>
+        <w:t xml:space="preserve">              "</w:t>
+      </w:r>
+      <w:proofErr w:type="spellStart"/>
+      <w:r>
+        <w:t>timeGrain</w:t>
+      </w:r>
+      <w:proofErr w:type="spellEnd"/>
+      <w:r>
+        <w:t>": "PT1M",</w:t>
+      </w:r>
+    </w:p>
+    <w:p>
+      <w:r>
+        <w:t xml:space="preserve">              "</w:t>
+      </w:r>
+      <w:proofErr w:type="spellStart"/>
+      <w:r>
+        <w:t>statistic</w:t>
+      </w:r>
+      <w:proofErr w:type="spellEnd"/>
+      <w:r>
+        <w:t>": "</w:t>
+      </w:r>
+      <w:proofErr w:type="spellStart"/>
+      <w:r>
+        <w:t>Average</w:t>
+      </w:r>
+      <w:proofErr w:type="spellEnd"/>
+      <w:r>
+        <w:t>",</w:t>
+      </w:r>
+    </w:p>
+    <w:p>
+      <w:r>
+        <w:t xml:space="preserve">              "</w:t>
+      </w:r>
+      <w:proofErr w:type="spellStart"/>
+      <w:r>
+        <w:t>timeWindow</w:t>
+      </w:r>
+      <w:proofErr w:type="spellEnd"/>
+      <w:r>
+        <w:t>": "PT5M",</w:t>
+      </w:r>
+    </w:p>
+    <w:p>
+      <w:r>
+        <w:t xml:space="preserve">              "</w:t>
+      </w:r>
+      <w:proofErr w:type="spellStart"/>
+      <w:r>
+        <w:t>timeAggregation</w:t>
+      </w:r>
+      <w:proofErr w:type="spellEnd"/>
+      <w:r>
+        <w:t>": "</w:t>
+      </w:r>
+      <w:proofErr w:type="spellStart"/>
+      <w:r>
+        <w:t>Average</w:t>
+      </w:r>
+      <w:proofErr w:type="spellEnd"/>
+      <w:r>
+        <w:t>",</w:t>
+      </w:r>
+    </w:p>
+    <w:p>
+      <w:r>
+        <w:t xml:space="preserve">              "</w:t>
+      </w:r>
+      <w:proofErr w:type="spellStart"/>
+      <w:r>
+        <w:t>operator</w:t>
+      </w:r>
+      <w:proofErr w:type="spellEnd"/>
+      <w:r>
+        <w:t>": "</w:t>
+      </w:r>
+      <w:proofErr w:type="spellStart"/>
+      <w:r>
+        <w:t>LessThan</w:t>
+      </w:r>
+      <w:proofErr w:type="spellEnd"/>
+      <w:r>
+        <w:t>",</w:t>
+      </w:r>
+    </w:p>
+    <w:p>
+      <w:r>
+        <w:t xml:space="preserve">              "</w:t>
+      </w:r>
+      <w:proofErr w:type="spellStart"/>
+      <w:r>
+        <w:t>threshold</w:t>
+      </w:r>
+      <w:proofErr w:type="spellEnd"/>
+      <w:r>
+        <w:t>": 40</w:t>
       </w:r>
     </w:p>
     <w:p>
@@ -1639,17 +2196,57 @@
     </w:p>
     <w:p>
       <w:r>
-        <w:t xml:space="preserve">            "scaleAction": {</w:t>
-      </w:r>
-    </w:p>
-    <w:p>
-      <w:r>
-        <w:t xml:space="preserve">              "direction": "Increase",</w:t>
-      </w:r>
-    </w:p>
-    <w:p>
-      <w:r>
-        <w:t xml:space="preserve">              "type": "ChangeCount",</w:t>
+        <w:t xml:space="preserve">            "</w:t>
+      </w:r>
+      <w:proofErr w:type="spellStart"/>
+      <w:r>
+        <w:t>scaleAction</w:t>
+      </w:r>
+      <w:proofErr w:type="spellEnd"/>
+      <w:r>
+        <w:t>": {</w:t>
+      </w:r>
+    </w:p>
+    <w:p>
+      <w:r>
+        <w:t xml:space="preserve">              "</w:t>
+      </w:r>
+      <w:proofErr w:type="spellStart"/>
+      <w:r>
+        <w:t>direction</w:t>
+      </w:r>
+      <w:proofErr w:type="spellEnd"/>
+      <w:r>
+        <w:t>": "</w:t>
+      </w:r>
+      <w:proofErr w:type="spellStart"/>
+      <w:r>
+        <w:t>Decrease</w:t>
+      </w:r>
+      <w:proofErr w:type="spellEnd"/>
+      <w:r>
+        <w:t>",</w:t>
+      </w:r>
+    </w:p>
+    <w:p>
+      <w:r>
+        <w:t xml:space="preserve">              "</w:t>
+      </w:r>
+      <w:proofErr w:type="spellStart"/>
+      <w:r>
+        <w:t>type</w:t>
+      </w:r>
+      <w:proofErr w:type="spellEnd"/>
+      <w:r>
+        <w:t>": "</w:t>
+      </w:r>
+      <w:proofErr w:type="spellStart"/>
+      <w:r>
+        <w:t>ChangeCount</w:t>
+      </w:r>
+      <w:proofErr w:type="spellEnd"/>
+      <w:r>
+        <w:t>",</w:t>
       </w:r>
     </w:p>
     <w:p>
@@ -1659,7 +2256,15 @@
     </w:p>
     <w:p>
       <w:r>
-        <w:t xml:space="preserve">              "cooldown": "PT5M"</w:t>
+        <w:t xml:space="preserve">              "</w:t>
+      </w:r>
+      <w:proofErr w:type="spellStart"/>
+      <w:r>
+        <w:t>cooldown</w:t>
+      </w:r>
+      <w:proofErr w:type="spellEnd"/>
+      <w:r>
+        <w:t>": "PT5M"</w:t>
       </w:r>
     </w:p>
     <w:p>
@@ -1669,152 +2274,137 @@
     </w:p>
     <w:p>
       <w:r>
-        <w:t xml:space="preserve">          },</w:t>
-      </w:r>
-    </w:p>
-    <w:p>
-      <w:r>
-        <w:t xml:space="preserve">          {</w:t>
-      </w:r>
-    </w:p>
-    <w:p>
-      <w:r>
-        <w:t xml:space="preserve">            "metricTrigger": {</w:t>
-      </w:r>
-    </w:p>
-    <w:p>
-      <w:r>
-        <w:t xml:space="preserve">              "metricName": "CpuPercentage",</w:t>
-      </w:r>
-    </w:p>
-    <w:p>
-      <w:r>
-        <w:t xml:space="preserve">              "metricNamespace": "",</w:t>
-      </w:r>
-    </w:p>
-    <w:p>
-      <w:r>
-        <w:t xml:space="preserve">              "metricResourceUri": "/subscriptions/78ab643c-1f0e-4cb2-8edf-68ab15a6ab78/resourceGroups/rg-libcrédito/providers/Microsoft.Web/serverfarms/ASP-rglibcrdito-8f6b",</w:t>
-      </w:r>
-    </w:p>
-    <w:p>
-      <w:r>
-        <w:t xml:space="preserve">              "timeGrain": "PT1M",</w:t>
+        <w:t xml:space="preserve">          }</w:t>
+      </w:r>
+    </w:p>
+    <w:p>
+      <w:r>
+        <w:t xml:space="preserve">        ],</w:t>
+      </w:r>
+    </w:p>
+    <w:p>
+      <w:r>
+        <w:t xml:space="preserve">        "</w:t>
+      </w:r>
+      <w:proofErr w:type="spellStart"/>
+      <w:r>
+        <w:t>useAndAsScaleOutLogicalOperator</w:t>
+      </w:r>
+      <w:proofErr w:type="spellEnd"/>
+      <w:r>
+        <w:t>": false</w:t>
+      </w:r>
+    </w:p>
+    <w:p>
+      <w:r>
+        <w:t xml:space="preserve">      }</w:t>
+      </w:r>
+    </w:p>
+    <w:p>
+      <w:r>
+        <w:t xml:space="preserve">    ],</w:t>
+      </w:r>
+    </w:p>
+    <w:p>
+      <w:r>
+        <w:t xml:space="preserve">    "</w:t>
+      </w:r>
+      <w:proofErr w:type="spellStart"/>
+      <w:r>
+        <w:t>notifications</w:t>
+      </w:r>
+      <w:proofErr w:type="spellEnd"/>
+      <w:r>
+        <w:t>": [],</w:t>
+      </w:r>
+    </w:p>
+    <w:p>
+      <w:r>
+        <w:t xml:space="preserve">    "</w:t>
+      </w:r>
+      <w:proofErr w:type="spellStart"/>
+      <w:r>
+        <w:t>targetResourceLocation</w:t>
+      </w:r>
+      <w:proofErr w:type="spellEnd"/>
+      <w:r>
+        <w:t>": "</w:t>
+      </w:r>
+      <w:proofErr w:type="spellStart"/>
+      <w:r>
+        <w:t>Brazil</w:t>
+      </w:r>
+      <w:proofErr w:type="spellEnd"/>
+      <w:r>
+        <w:t xml:space="preserve"> South"</w:t>
+      </w:r>
+    </w:p>
+    <w:p>
+      <w:r>
+        <w:t xml:space="preserve">  },</w:t>
+      </w:r>
+    </w:p>
+    <w:p>
+      <w:r>
+        <w:t xml:space="preserve">  "</w:t>
+      </w:r>
+      <w:proofErr w:type="spellStart"/>
+      <w:r>
+        <w:t>name</w:t>
+      </w:r>
+      <w:proofErr w:type="spellEnd"/>
+      <w:r>
+        <w:t>": "ASP-</w:t>
+      </w:r>
+      <w:proofErr w:type="spellStart"/>
+      <w:r>
+        <w:t>rglibcrdito</w:t>
+      </w:r>
+      <w:proofErr w:type="spellEnd"/>
+      <w:r>
+        <w:t>-</w:t>
+      </w:r>
+      <w:proofErr w:type="spellStart"/>
+      <w:r>
+        <w:t>autoscale</w:t>
+      </w:r>
+      <w:proofErr w:type="spellEnd"/>
+      <w:r>
+        <w:t>",</w:t>
+      </w:r>
+    </w:p>
+    <w:p>
+      <w:r>
+        <w:t xml:space="preserve">  "</w:t>
+      </w:r>
+      <w:proofErr w:type="spellStart"/>
+      <w:r>
+        <w:t>type</w:t>
+      </w:r>
+      <w:proofErr w:type="spellEnd"/>
+      <w:r>
+        <w:t>": "</w:t>
+      </w:r>
+      <w:proofErr w:type="spellStart"/>
+      <w:r>
+        <w:t>Microsoft.Insights</w:t>
+      </w:r>
+      <w:proofErr w:type="spellEnd"/>
+      <w:r>
+        <w:t>/</w:t>
+      </w:r>
+      <w:proofErr w:type="spellStart"/>
+      <w:r>
+        <w:t>autoscaleSettings</w:t>
+      </w:r>
+      <w:proofErr w:type="spellEnd"/>
+      <w:r>
+        <w:t>",</w:t>
       </w:r>
     </w:p>
     <w:p>
       <w:r>
         <w:lastRenderedPageBreak/>
-        <w:t xml:space="preserve">              "statistic": "Average",</w:t>
-      </w:r>
-    </w:p>
-    <w:p>
-      <w:r>
-        <w:t xml:space="preserve">              "timeWindow": "PT5M",</w:t>
-      </w:r>
-    </w:p>
-    <w:p>
-      <w:r>
-        <w:t xml:space="preserve">              "timeAggregation": "Average",</w:t>
-      </w:r>
-    </w:p>
-    <w:p>
-      <w:r>
-        <w:t xml:space="preserve">              "operator": "LessThan",</w:t>
-      </w:r>
-    </w:p>
-    <w:p>
-      <w:r>
-        <w:t xml:space="preserve">              "threshold": 40</w:t>
-      </w:r>
-    </w:p>
-    <w:p>
-      <w:r>
-        <w:t xml:space="preserve">            },</w:t>
-      </w:r>
-    </w:p>
-    <w:p>
-      <w:r>
-        <w:t xml:space="preserve">            "scaleAction": {</w:t>
-      </w:r>
-    </w:p>
-    <w:p>
-      <w:r>
-        <w:t xml:space="preserve">              "direction": "Decrease",</w:t>
-      </w:r>
-    </w:p>
-    <w:p>
-      <w:r>
-        <w:t xml:space="preserve">              "type": "ChangeCount",</w:t>
-      </w:r>
-    </w:p>
-    <w:p>
-      <w:r>
-        <w:t xml:space="preserve">              "value": "1",</w:t>
-      </w:r>
-    </w:p>
-    <w:p>
-      <w:r>
-        <w:t xml:space="preserve">              "cooldown": "PT5M"</w:t>
-      </w:r>
-    </w:p>
-    <w:p>
-      <w:r>
-        <w:t xml:space="preserve">            }</w:t>
-      </w:r>
-    </w:p>
-    <w:p>
-      <w:r>
-        <w:t xml:space="preserve">          }</w:t>
-      </w:r>
-    </w:p>
-    <w:p>
-      <w:r>
-        <w:t xml:space="preserve">        ],</w:t>
-      </w:r>
-    </w:p>
-    <w:p>
-      <w:r>
-        <w:t xml:space="preserve">        "useAndAsScaleOutLogicalOperator": false</w:t>
-      </w:r>
-    </w:p>
-    <w:p>
-      <w:r>
-        <w:t xml:space="preserve">      }</w:t>
-      </w:r>
-    </w:p>
-    <w:p>
-      <w:r>
-        <w:t xml:space="preserve">    ],</w:t>
-      </w:r>
-    </w:p>
-    <w:p>
-      <w:r>
-        <w:t xml:space="preserve">    "notifications": [],</w:t>
-      </w:r>
-    </w:p>
-    <w:p>
-      <w:r>
-        <w:t xml:space="preserve">    "targetResourceLocation": "Brazil South"</w:t>
-      </w:r>
-    </w:p>
-    <w:p>
-      <w:r>
-        <w:t xml:space="preserve">  },</w:t>
-      </w:r>
-    </w:p>
-    <w:p>
-      <w:r>
-        <w:t xml:space="preserve">  "name": "ASP-rglibcrdito-autoscale",</w:t>
-      </w:r>
-    </w:p>
-    <w:p>
-      <w:r>
-        <w:t xml:space="preserve">  "type": "Microsoft.Insights/autoscaleSettings",</w:t>
-      </w:r>
-    </w:p>
-    <w:p>
-      <w:r>
         <w:t xml:space="preserve">  "id": "/subscriptions/78ab643c-1f0e-4cb2-8edf-68ab15a6ab78/resourceGroups/rg-libcrédito/providers/microsoft.insights/autoscalesettings/ASP-rglibcrdito-autoscale"</w:t>
       </w:r>
     </w:p>
@@ -1830,7 +2420,6 @@
         <w:rPr>
           <w:noProof/>
         </w:rPr>
-        <w:lastRenderedPageBreak/>
         <w:drawing>
           <wp:inline distT="0" distB="0" distL="0" distR="0" wp14:anchorId="7AD337FA" wp14:editId="500ED4FE">
             <wp:extent cx="5400040" cy="2923540"/>
@@ -1847,7 +2436,7 @@
                     <pic:cNvPicPr/>
                   </pic:nvPicPr>
                   <pic:blipFill>
-                    <a:blip r:embed="rId35"/>
+                    <a:blip r:embed="rId34"/>
                     <a:stretch>
                       <a:fillRect/>
                     </a:stretch>
@@ -1892,12 +2481,21 @@
           <w:numId w:val="2"/>
         </w:numPr>
       </w:pPr>
+      <w:proofErr w:type="spellStart"/>
       <w:r>
         <w:rPr>
           <w:b/>
           <w:bCs/>
         </w:rPr>
-        <w:t>Application Insights</w:t>
+        <w:t>Application</w:t>
+      </w:r>
+      <w:proofErr w:type="spellEnd"/>
+      <w:r>
+        <w:rPr>
+          <w:b/>
+          <w:bCs/>
+        </w:rPr>
+        <w:t xml:space="preserve"> Insights</w:t>
       </w:r>
     </w:p>
     <w:p>
@@ -1910,15 +2508,32 @@
       <w:r>
         <w:t xml:space="preserve">No Web App/Function App, habilite </w:t>
       </w:r>
+      <w:proofErr w:type="spellStart"/>
       <w:r>
         <w:rPr>
           <w:i/>
           <w:iCs/>
         </w:rPr>
-        <w:t>Application Insights</w:t>
-      </w:r>
-      <w:r>
-        <w:t xml:space="preserve"> (na aba “Monitoring”).</w:t>
+        <w:t>Application</w:t>
+      </w:r>
+      <w:proofErr w:type="spellEnd"/>
+      <w:r>
+        <w:rPr>
+          <w:i/>
+          <w:iCs/>
+        </w:rPr>
+        <w:t xml:space="preserve"> Insights</w:t>
+      </w:r>
+      <w:r>
+        <w:t xml:space="preserve"> (na aba “</w:t>
+      </w:r>
+      <w:proofErr w:type="spellStart"/>
+      <w:r>
+        <w:t>Monitoring</w:t>
+      </w:r>
+      <w:proofErr w:type="spellEnd"/>
+      <w:r>
+        <w:t>”).</w:t>
       </w:r>
     </w:p>
     <w:p>
@@ -1951,8 +2566,33 @@
           <w:b/>
           <w:bCs/>
         </w:rPr>
-        <w:t>Monitor → Alerts → + New alert rule</w:t>
-      </w:r>
+        <w:t xml:space="preserve">Monitor → Alerts → + New </w:t>
+      </w:r>
+      <w:proofErr w:type="spellStart"/>
+      <w:r>
+        <w:rPr>
+          <w:b/>
+          <w:bCs/>
+        </w:rPr>
+        <w:t>alert</w:t>
+      </w:r>
+      <w:proofErr w:type="spellEnd"/>
+      <w:r>
+        <w:rPr>
+          <w:b/>
+          <w:bCs/>
+        </w:rPr>
+        <w:t xml:space="preserve"> </w:t>
+      </w:r>
+      <w:proofErr w:type="spellStart"/>
+      <w:r>
+        <w:rPr>
+          <w:b/>
+          <w:bCs/>
+        </w:rPr>
+        <w:t>rule</w:t>
+      </w:r>
+      <w:proofErr w:type="spellEnd"/>
     </w:p>
     <w:p>
       <w:pPr>
@@ -1961,8 +2601,13 @@
           <w:numId w:val="2"/>
         </w:numPr>
       </w:pPr>
-      <w:r>
-        <w:t>Resource: seu Function App, App Service, SQL.</w:t>
+      <w:proofErr w:type="spellStart"/>
+      <w:r>
+        <w:t>Resource</w:t>
+      </w:r>
+      <w:proofErr w:type="spellEnd"/>
+      <w:r>
+        <w:t>: seu Function App, App Service, SQL.</w:t>
       </w:r>
     </w:p>
     <w:p>
@@ -1972,8 +2617,29 @@
           <w:numId w:val="2"/>
         </w:numPr>
       </w:pPr>
-      <w:r>
-        <w:t>Condition: CPU, Exceptions, DTU usage &gt; 80%.</w:t>
+      <w:proofErr w:type="spellStart"/>
+      <w:r>
+        <w:t>Condition</w:t>
+      </w:r>
+      <w:proofErr w:type="spellEnd"/>
+      <w:r>
+        <w:t xml:space="preserve">: CPU, </w:t>
+      </w:r>
+      <w:proofErr w:type="spellStart"/>
+      <w:r>
+        <w:t>Exceptions</w:t>
+      </w:r>
+      <w:proofErr w:type="spellEnd"/>
+      <w:r>
+        <w:t xml:space="preserve">, DTU </w:t>
+      </w:r>
+      <w:proofErr w:type="spellStart"/>
+      <w:r>
+        <w:t>usage</w:t>
+      </w:r>
+      <w:proofErr w:type="spellEnd"/>
+      <w:r>
+        <w:t xml:space="preserve"> &gt; 80%.</w:t>
       </w:r>
     </w:p>
     <w:p>
@@ -1984,7 +2650,15 @@
         </w:numPr>
       </w:pPr>
       <w:r>
-        <w:t>Action: enviar e-mail/Teams/Webhook.</w:t>
+        <w:t>Action: enviar e-mail/Teams/</w:t>
+      </w:r>
+      <w:proofErr w:type="spellStart"/>
+      <w:r>
+        <w:t>Webhook</w:t>
+      </w:r>
+      <w:proofErr w:type="spellEnd"/>
+      <w:r>
+        <w:t>.</w:t>
       </w:r>
     </w:p>
     <w:p>
@@ -2009,15 +2683,32 @@
           <w:numId w:val="2"/>
         </w:numPr>
       </w:pPr>
+      <w:proofErr w:type="spellStart"/>
       <w:r>
         <w:rPr>
           <w:b/>
           <w:bCs/>
         </w:rPr>
-        <w:t>VMs/VMSS</w:t>
-      </w:r>
-      <w:r>
-        <w:t xml:space="preserve">: no blade da VM, </w:t>
+        <w:t>VMs</w:t>
+      </w:r>
+      <w:proofErr w:type="spellEnd"/>
+      <w:r>
+        <w:rPr>
+          <w:b/>
+          <w:bCs/>
+        </w:rPr>
+        <w:t>/VMSS</w:t>
+      </w:r>
+      <w:r>
+        <w:t xml:space="preserve">: no </w:t>
+      </w:r>
+      <w:proofErr w:type="spellStart"/>
+      <w:r>
+        <w:t>blade</w:t>
+      </w:r>
+      <w:proofErr w:type="spellEnd"/>
+      <w:r>
+        <w:t xml:space="preserve"> da VM, </w:t>
       </w:r>
       <w:r>
         <w:rPr>
@@ -2055,7 +2746,15 @@
         <w:t>Backup</w:t>
       </w:r>
       <w:r>
-        <w:t xml:space="preserve"> verifique ponto-in-time restore (já habilitado no Basic).</w:t>
+        <w:t xml:space="preserve"> verifique ponto-in-time </w:t>
+      </w:r>
+      <w:proofErr w:type="spellStart"/>
+      <w:r>
+        <w:t>restore</w:t>
+      </w:r>
+      <w:proofErr w:type="spellEnd"/>
+      <w:r>
+        <w:t xml:space="preserve"> (já habilitado no Basic).</w:t>
       </w:r>
     </w:p>
     <w:p/>
@@ -2081,7 +2780,7 @@
                     <pic:cNvPicPr/>
                   </pic:nvPicPr>
                   <pic:blipFill>
-                    <a:blip r:embed="rId36"/>
+                    <a:blip r:embed="rId35"/>
                     <a:stretch>
                       <a:fillRect/>
                     </a:stretch>
@@ -2125,7 +2824,7 @@
                     <pic:cNvPicPr/>
                   </pic:nvPicPr>
                   <pic:blipFill>
-                    <a:blip r:embed="rId37"/>
+                    <a:blip r:embed="rId36"/>
                     <a:stretch>
                       <a:fillRect/>
                     </a:stretch>
@@ -2169,7 +2868,7 @@
                     <pic:cNvPicPr/>
                   </pic:nvPicPr>
                   <pic:blipFill>
-                    <a:blip r:embed="rId38"/>
+                    <a:blip r:embed="rId37"/>
                     <a:stretch>
                       <a:fillRect/>
                     </a:stretch>
@@ -2213,7 +2912,7 @@
                     <pic:cNvPicPr/>
                   </pic:nvPicPr>
                   <pic:blipFill>
-                    <a:blip r:embed="rId39"/>
+                    <a:blip r:embed="rId38"/>
                     <a:stretch>
                       <a:fillRect/>
                     </a:stretch>
@@ -2257,7 +2956,7 @@
                     <pic:cNvPicPr/>
                   </pic:nvPicPr>
                   <pic:blipFill>
-                    <a:blip r:embed="rId40"/>
+                    <a:blip r:embed="rId39"/>
                     <a:stretch>
                       <a:fillRect/>
                     </a:stretch>
@@ -2300,7 +2999,7 @@
                     <pic:cNvPicPr/>
                   </pic:nvPicPr>
                   <pic:blipFill>
-                    <a:blip r:embed="rId41"/>
+                    <a:blip r:embed="rId40"/>
                     <a:stretch>
                       <a:fillRect/>
                     </a:stretch>
@@ -2343,7 +3042,7 @@
                     <pic:cNvPicPr/>
                   </pic:nvPicPr>
                   <pic:blipFill>
-                    <a:blip r:embed="rId42"/>
+                    <a:blip r:embed="rId41"/>
                     <a:stretch>
                       <a:fillRect/>
                     </a:stretch>
@@ -2387,7 +3086,7 @@
                     <pic:cNvPicPr/>
                   </pic:nvPicPr>
                   <pic:blipFill>
-                    <a:blip r:embed="rId43"/>
+                    <a:blip r:embed="rId42"/>
                     <a:stretch>
                       <a:fillRect/>
                     </a:stretch>
@@ -2432,7 +3131,7 @@
                     <pic:cNvPicPr/>
                   </pic:nvPicPr>
                   <pic:blipFill>
-                    <a:blip r:embed="rId44"/>
+                    <a:blip r:embed="rId43"/>
                     <a:stretch>
                       <a:fillRect/>
                     </a:stretch>
@@ -2477,7 +3176,7 @@
                     <pic:cNvPicPr/>
                   </pic:nvPicPr>
                   <pic:blipFill>
-                    <a:blip r:embed="rId45"/>
+                    <a:blip r:embed="rId44"/>
                     <a:stretch>
                       <a:fillRect/>
                     </a:stretch>
@@ -2522,7 +3221,7 @@
                     <pic:cNvPicPr/>
                   </pic:nvPicPr>
                   <pic:blipFill>
-                    <a:blip r:embed="rId46"/>
+                    <a:blip r:embed="rId45"/>
                     <a:stretch>
                       <a:fillRect/>
                     </a:stretch>
@@ -2566,7 +3265,7 @@
                     <pic:cNvPicPr/>
                   </pic:nvPicPr>
                   <pic:blipFill>
-                    <a:blip r:embed="rId47"/>
+                    <a:blip r:embed="rId46"/>
                     <a:stretch>
                       <a:fillRect/>
                     </a:stretch>
@@ -2613,7 +3312,7 @@
                     <pic:cNvPicPr/>
                   </pic:nvPicPr>
                   <pic:blipFill>
-                    <a:blip r:embed="rId48"/>
+                    <a:blip r:embed="rId47"/>
                     <a:stretch>
                       <a:fillRect/>
                     </a:stretch>
@@ -2657,7 +3356,7 @@
                     <pic:cNvPicPr/>
                   </pic:nvPicPr>
                   <pic:blipFill>
-                    <a:blip r:embed="rId49"/>
+                    <a:blip r:embed="rId48"/>
                     <a:stretch>
                       <a:fillRect/>
                     </a:stretch>
@@ -2683,6 +3382,9 @@
     <w:p/>
     <w:p>
       <w:r>
+        <w:rPr>
+          <w:noProof/>
+        </w:rPr>
         <w:lastRenderedPageBreak/>
         <w:drawing>
           <wp:inline distT="0" distB="0" distL="0" distR="0" wp14:anchorId="7ECF436E" wp14:editId="1C282339">
@@ -2700,7 +3402,7 @@
                     <pic:cNvPicPr/>
                   </pic:nvPicPr>
                   <pic:blipFill>
-                    <a:blip r:embed="rId50"/>
+                    <a:blip r:embed="rId49"/>
                     <a:stretch>
                       <a:fillRect/>
                     </a:stretch>
@@ -2724,6 +3426,9 @@
     <w:p/>
     <w:p>
       <w:r>
+        <w:rPr>
+          <w:noProof/>
+        </w:rPr>
         <w:lastRenderedPageBreak/>
         <w:drawing>
           <wp:inline distT="0" distB="0" distL="0" distR="0" wp14:anchorId="70946697" wp14:editId="2341EB26">
@@ -2741,7 +3446,7 @@
                     <pic:cNvPicPr/>
                   </pic:nvPicPr>
                   <pic:blipFill>
-                    <a:blip r:embed="rId51"/>
+                    <a:blip r:embed="rId50"/>
                     <a:stretch>
                       <a:fillRect/>
                     </a:stretch>
@@ -2766,6 +3471,9 @@
     <w:p/>
     <w:p>
       <w:r>
+        <w:rPr>
+          <w:noProof/>
+        </w:rPr>
         <w:drawing>
           <wp:inline distT="0" distB="0" distL="0" distR="0" wp14:anchorId="3368B0DF" wp14:editId="52065D1C">
             <wp:extent cx="5400040" cy="3707130"/>
@@ -2782,7 +3490,7 @@
                     <pic:cNvPicPr/>
                   </pic:nvPicPr>
                   <pic:blipFill>
-                    <a:blip r:embed="rId52"/>
+                    <a:blip r:embed="rId51"/>
                     <a:stretch>
                       <a:fillRect/>
                     </a:stretch>
@@ -2807,6 +3515,9 @@
     <w:p/>
     <w:p>
       <w:r>
+        <w:rPr>
+          <w:noProof/>
+        </w:rPr>
         <w:drawing>
           <wp:inline distT="0" distB="0" distL="0" distR="0" wp14:anchorId="019CBAF5" wp14:editId="7C33629D">
             <wp:extent cx="5400040" cy="4514215"/>
@@ -2823,7 +3534,7 @@
                     <pic:cNvPicPr/>
                   </pic:nvPicPr>
                   <pic:blipFill>
-                    <a:blip r:embed="rId53"/>
+                    <a:blip r:embed="rId52"/>
                     <a:stretch>
                       <a:fillRect/>
                     </a:stretch>
@@ -2847,6 +3558,9 @@
     <w:p/>
     <w:p>
       <w:r>
+        <w:rPr>
+          <w:noProof/>
+        </w:rPr>
         <w:drawing>
           <wp:inline distT="0" distB="0" distL="0" distR="0" wp14:anchorId="1DFE41EC" wp14:editId="4A2B831E">
             <wp:extent cx="5400040" cy="3589655"/>
@@ -2863,7 +3577,7 @@
                     <pic:cNvPicPr/>
                   </pic:nvPicPr>
                   <pic:blipFill>
-                    <a:blip r:embed="rId54"/>
+                    <a:blip r:embed="rId53"/>
                     <a:stretch>
                       <a:fillRect/>
                     </a:stretch>
@@ -2886,6 +3600,9 @@
     </w:p>
     <w:p>
       <w:r>
+        <w:rPr>
+          <w:noProof/>
+        </w:rPr>
         <w:lastRenderedPageBreak/>
         <w:drawing>
           <wp:inline distT="0" distB="0" distL="0" distR="0" wp14:anchorId="4A34DCB9" wp14:editId="048DFB8D">
@@ -2903,7 +3620,7 @@
                     <pic:cNvPicPr/>
                   </pic:nvPicPr>
                   <pic:blipFill>
-                    <a:blip r:embed="rId55"/>
+                    <a:blip r:embed="rId54"/>
                     <a:stretch>
                       <a:fillRect/>
                     </a:stretch>
@@ -2927,6 +3644,9 @@
     <w:p/>
     <w:p>
       <w:r>
+        <w:rPr>
+          <w:noProof/>
+        </w:rPr>
         <w:lastRenderedPageBreak/>
         <w:drawing>
           <wp:inline distT="0" distB="0" distL="0" distR="0" wp14:anchorId="7F11C4A0" wp14:editId="32E95A36">
@@ -2944,6 +3664,51 @@
                     <pic:cNvPicPr/>
                   </pic:nvPicPr>
                   <pic:blipFill>
+                    <a:blip r:embed="rId55"/>
+                    <a:stretch>
+                      <a:fillRect/>
+                    </a:stretch>
+                  </pic:blipFill>
+                  <pic:spPr>
+                    <a:xfrm>
+                      <a:off x="0" y="0"/>
+                      <a:ext cx="5400040" cy="5241290"/>
+                    </a:xfrm>
+                    <a:prstGeom prst="rect">
+                      <a:avLst/>
+                    </a:prstGeom>
+                  </pic:spPr>
+                </pic:pic>
+              </a:graphicData>
+            </a:graphic>
+          </wp:inline>
+        </w:drawing>
+      </w:r>
+    </w:p>
+    <w:p/>
+    <w:p/>
+    <w:p/>
+    <w:p>
+      <w:r>
+        <w:rPr>
+          <w:noProof/>
+        </w:rPr>
+        <w:drawing>
+          <wp:inline distT="0" distB="0" distL="0" distR="0" wp14:anchorId="176C085D" wp14:editId="0423C50A">
+            <wp:extent cx="5400040" cy="2429510"/>
+            <wp:effectExtent l="0" t="0" r="0" b="8890"/>
+            <wp:docPr id="1094929941" name="Imagem 1" descr="Interface gráfica do usuário, Texto, Aplicativo, Email, Site&#10;&#10;O conteúdo gerado por IA pode estar incorreto."/>
+            <wp:cNvGraphicFramePr>
+              <a:graphicFrameLocks xmlns:a="http://schemas.openxmlformats.org/drawingml/2006/main" noChangeAspect="1"/>
+            </wp:cNvGraphicFramePr>
+            <a:graphic xmlns:a="http://schemas.openxmlformats.org/drawingml/2006/main">
+              <a:graphicData uri="http://schemas.openxmlformats.org/drawingml/2006/picture">
+                <pic:pic xmlns:pic="http://schemas.openxmlformats.org/drawingml/2006/picture">
+                  <pic:nvPicPr>
+                    <pic:cNvPr id="1094929941" name="Imagem 1" descr="Interface gráfica do usuário, Texto, Aplicativo, Email, Site&#10;&#10;O conteúdo gerado por IA pode estar incorreto."/>
+                    <pic:cNvPicPr/>
+                  </pic:nvPicPr>
+                  <pic:blipFill>
                     <a:blip r:embed="rId56"/>
                     <a:stretch>
                       <a:fillRect/>
@@ -2952,136 +3717,149 @@
                   <pic:spPr>
                     <a:xfrm>
                       <a:off x="0" y="0"/>
-                      <a:ext cx="5400040" cy="5241290"/>
-                    </a:xfrm>
-                    <a:prstGeom prst="rect">
-                      <a:avLst/>
-                    </a:prstGeom>
-                  </pic:spPr>
-                </pic:pic>
-              </a:graphicData>
-            </a:graphic>
-          </wp:inline>
-        </w:drawing>
-      </w:r>
-    </w:p>
-    <w:p/>
-    <w:p/>
-    <w:p/>
-    <w:p>
-      <w:r>
-        <w:t>import pymssql</w:t>
-      </w:r>
-    </w:p>
-    <w:p>
-      <w:r>
-        <w:t>from urllib.parse import quote_plus</w:t>
-      </w:r>
-    </w:p>
-    <w:p/>
-    <w:p>
-      <w:r>
-        <w:t># Defina as informações de conexão</w:t>
-      </w:r>
-    </w:p>
-    <w:p>
-      <w:r>
-        <w:t>server = 'server-db-libcredito.database.windows.net'  # Exemplo: 'localhost' ou '192.168.1.1'</w:t>
-      </w:r>
-    </w:p>
-    <w:p>
-      <w:r>
-        <w:t>database = 'db-libcredito'  # Nome do seu banco de dados</w:t>
-      </w:r>
-    </w:p>
-    <w:p>
-      <w:r>
-        <w:t>username = 'deniseambrosio'  # Seu usuário do SQL Server</w:t>
-      </w:r>
-    </w:p>
-    <w:p>
-      <w:r>
-        <w:t>password = "&amp;'4#'!yUU&gt;4BXAb" # Sua senha do SQL Server</w:t>
-      </w:r>
-    </w:p>
-    <w:p/>
-    <w:p>
-      <w:r>
+                      <a:ext cx="5400040" cy="2429510"/>
+                    </a:xfrm>
+                    <a:prstGeom prst="rect">
+                      <a:avLst/>
+                    </a:prstGeom>
+                  </pic:spPr>
+                </pic:pic>
+              </a:graphicData>
+            </a:graphic>
+          </wp:inline>
+        </w:drawing>
+      </w:r>
+    </w:p>
+    <w:p/>
+    <w:p/>
+    <w:p>
+      <w:r>
+        <w:rPr>
+          <w:noProof/>
+        </w:rPr>
+        <w:drawing>
+          <wp:inline distT="0" distB="0" distL="0" distR="0" wp14:anchorId="62087505" wp14:editId="30BA2FE5">
+            <wp:extent cx="5400040" cy="3555365"/>
+            <wp:effectExtent l="0" t="0" r="0" b="6985"/>
+            <wp:docPr id="871919416" name="Imagem 1" descr="Interface gráfica do usuário, Site&#10;&#10;O conteúdo gerado por IA pode estar incorreto."/>
+            <wp:cNvGraphicFramePr>
+              <a:graphicFrameLocks xmlns:a="http://schemas.openxmlformats.org/drawingml/2006/main" noChangeAspect="1"/>
+            </wp:cNvGraphicFramePr>
+            <a:graphic xmlns:a="http://schemas.openxmlformats.org/drawingml/2006/main">
+              <a:graphicData uri="http://schemas.openxmlformats.org/drawingml/2006/picture">
+                <pic:pic xmlns:pic="http://schemas.openxmlformats.org/drawingml/2006/picture">
+                  <pic:nvPicPr>
+                    <pic:cNvPr id="871919416" name="Imagem 1" descr="Interface gráfica do usuário, Site&#10;&#10;O conteúdo gerado por IA pode estar incorreto."/>
+                    <pic:cNvPicPr/>
+                  </pic:nvPicPr>
+                  <pic:blipFill>
+                    <a:blip r:embed="rId57"/>
+                    <a:stretch>
+                      <a:fillRect/>
+                    </a:stretch>
+                  </pic:blipFill>
+                  <pic:spPr>
+                    <a:xfrm>
+                      <a:off x="0" y="0"/>
+                      <a:ext cx="5400040" cy="3555365"/>
+                    </a:xfrm>
+                    <a:prstGeom prst="rect">
+                      <a:avLst/>
+                    </a:prstGeom>
+                  </pic:spPr>
+                </pic:pic>
+              </a:graphicData>
+            </a:graphic>
+          </wp:inline>
+        </w:drawing>
+      </w:r>
+    </w:p>
+    <w:p/>
+    <w:p>
+      <w:r>
+        <w:rPr>
+          <w:noProof/>
+        </w:rPr>
+        <w:drawing>
+          <wp:inline distT="0" distB="0" distL="0" distR="0" wp14:anchorId="61FB432E" wp14:editId="44EB87C2">
+            <wp:extent cx="5400040" cy="3095625"/>
+            <wp:effectExtent l="0" t="0" r="0" b="9525"/>
+            <wp:docPr id="1371388131" name="Imagem 1" descr="Interface gráfica do usuário, Aplicativo&#10;&#10;O conteúdo gerado por IA pode estar incorreto."/>
+            <wp:cNvGraphicFramePr>
+              <a:graphicFrameLocks xmlns:a="http://schemas.openxmlformats.org/drawingml/2006/main" noChangeAspect="1"/>
+            </wp:cNvGraphicFramePr>
+            <a:graphic xmlns:a="http://schemas.openxmlformats.org/drawingml/2006/main">
+              <a:graphicData uri="http://schemas.openxmlformats.org/drawingml/2006/picture">
+                <pic:pic xmlns:pic="http://schemas.openxmlformats.org/drawingml/2006/picture">
+                  <pic:nvPicPr>
+                    <pic:cNvPr id="1371388131" name="Imagem 1" descr="Interface gráfica do usuário, Aplicativo&#10;&#10;O conteúdo gerado por IA pode estar incorreto."/>
+                    <pic:cNvPicPr/>
+                  </pic:nvPicPr>
+                  <pic:blipFill>
+                    <a:blip r:embed="rId58"/>
+                    <a:stretch>
+                      <a:fillRect/>
+                    </a:stretch>
+                  </pic:blipFill>
+                  <pic:spPr>
+                    <a:xfrm>
+                      <a:off x="0" y="0"/>
+                      <a:ext cx="5400040" cy="3095625"/>
+                    </a:xfrm>
+                    <a:prstGeom prst="rect">
+                      <a:avLst/>
+                    </a:prstGeom>
+                  </pic:spPr>
+                </pic:pic>
+              </a:graphicData>
+            </a:graphic>
+          </wp:inline>
+        </w:drawing>
+      </w:r>
+    </w:p>
+    <w:p/>
+    <w:p/>
+    <w:p>
+      <w:r>
+        <w:rPr>
+          <w:noProof/>
+        </w:rPr>
         <w:lastRenderedPageBreak/>
-        <w:t># Conecte-se ao banco de dados</w:t>
-      </w:r>
-    </w:p>
-    <w:p>
-      <w:r>
-        <w:t>try:</w:t>
-      </w:r>
-    </w:p>
-    <w:p>
-      <w:r>
-        <w:t>    conn = pymssql.connect(server=server, user=username, password=password, database=database, )</w:t>
-      </w:r>
-    </w:p>
-    <w:p>
-      <w:r>
-        <w:t>    print("Conexão bem-sucedida!")</w:t>
-      </w:r>
-    </w:p>
-    <w:p/>
-    <w:p>
-      <w:r>
-        <w:t>    # Exemplo de execução de uma consulta</w:t>
-      </w:r>
-    </w:p>
-    <w:p>
-      <w:r>
-        <w:t>    cursor = conn.cursor()</w:t>
-      </w:r>
-    </w:p>
-    <w:p>
-      <w:r>
-        <w:t>    cursor.execute('SELECT * FROM sua_tabela')  # Substitua 'sua_tabela' pelo nome da sua tabela</w:t>
-      </w:r>
-    </w:p>
-    <w:p>
-      <w:r>
-        <w:t>    for row in cursor.fetchall():</w:t>
-      </w:r>
-    </w:p>
-    <w:p>
-      <w:r>
-        <w:t>        print(row)</w:t>
-      </w:r>
-    </w:p>
-    <w:p/>
-    <w:p>
-      <w:r>
-        <w:t>except Exception as e:</w:t>
-      </w:r>
-    </w:p>
-    <w:p>
-      <w:r>
-        <w:t>    print(f"Erro ao conectar: {e}")</w:t>
-      </w:r>
-    </w:p>
-    <w:p/>
-    <w:p>
-      <w:r>
-        <w:t># Não se esqueça de fechar a conexão depois de usá-la</w:t>
-      </w:r>
-    </w:p>
-    <w:p>
-      <w:r>
-        <w:t>finally:</w:t>
-      </w:r>
-    </w:p>
-    <w:p>
-      <w:r>
-        <w:t>    if 'conn' in locals():</w:t>
-      </w:r>
-    </w:p>
-    <w:p>
-      <w:r>
-        <w:t>        conn.close()</w:t>
+        <w:drawing>
+          <wp:inline distT="0" distB="0" distL="0" distR="0" wp14:anchorId="7723BC3C" wp14:editId="4F1B061B">
+            <wp:extent cx="5400040" cy="1584960"/>
+            <wp:effectExtent l="0" t="0" r="0" b="0"/>
+            <wp:docPr id="951539491" name="Imagem 1" descr="Interface gráfica do usuário, Texto, Aplicativo&#10;&#10;O conteúdo gerado por IA pode estar incorreto."/>
+            <wp:cNvGraphicFramePr>
+              <a:graphicFrameLocks xmlns:a="http://schemas.openxmlformats.org/drawingml/2006/main" noChangeAspect="1"/>
+            </wp:cNvGraphicFramePr>
+            <a:graphic xmlns:a="http://schemas.openxmlformats.org/drawingml/2006/main">
+              <a:graphicData uri="http://schemas.openxmlformats.org/drawingml/2006/picture">
+                <pic:pic xmlns:pic="http://schemas.openxmlformats.org/drawingml/2006/picture">
+                  <pic:nvPicPr>
+                    <pic:cNvPr id="951539491" name="Imagem 1" descr="Interface gráfica do usuário, Texto, Aplicativo&#10;&#10;O conteúdo gerado por IA pode estar incorreto."/>
+                    <pic:cNvPicPr/>
+                  </pic:nvPicPr>
+                  <pic:blipFill>
+                    <a:blip r:embed="rId59"/>
+                    <a:stretch>
+                      <a:fillRect/>
+                    </a:stretch>
+                  </pic:blipFill>
+                  <pic:spPr>
+                    <a:xfrm>
+                      <a:off x="0" y="0"/>
+                      <a:ext cx="5400040" cy="1584960"/>
+                    </a:xfrm>
+                    <a:prstGeom prst="rect">
+                      <a:avLst/>
+                    </a:prstGeom>
+                  </pic:spPr>
+                </pic:pic>
+              </a:graphicData>
+            </a:graphic>
+          </wp:inline>
+        </w:drawing>
       </w:r>
     </w:p>
     <w:p/>
@@ -3947,6 +4725,7 @@
   <w:style w:type="character" w:default="1" w:styleId="Fontepargpadro">
     <w:name w:val="Default Paragraph Font"/>
     <w:uiPriority w:val="1"/>
+    <w:semiHidden/>
     <w:unhideWhenUsed/>
   </w:style>
   <w:style w:type="table" w:default="1" w:styleId="Tabelanormal">
